--- a/docker创建应用.docx
+++ b/docker创建应用.docx
@@ -4,6 +4,7 @@
   <w:body>
     <w:p>
       <w:pPr>
+        <w:spacing w:line="360" w:lineRule="exact"/>
         <w:rPr>
           <w:rFonts w:asciiTheme="minorEastAsia" w:hAnsiTheme="minorEastAsia"/>
           <w:b/>
@@ -32,6 +33,7 @@
     </w:p>
     <w:p>
       <w:pPr>
+        <w:spacing w:line="360" w:lineRule="exact"/>
         <w:rPr>
           <w:rFonts w:asciiTheme="minorEastAsia" w:hAnsiTheme="minorEastAsia"/>
           <w:b/>
@@ -42,6 +44,7 @@
     </w:p>
     <w:p>
       <w:pPr>
+        <w:spacing w:line="360" w:lineRule="exact"/>
         <w:rPr>
           <w:rFonts w:asciiTheme="minorEastAsia" w:hAnsiTheme="minorEastAsia"/>
           <w:sz w:val="24"/>
@@ -95,12 +98,11 @@
           <w:tab w:val="left" w:pos="13740"/>
           <w:tab w:val="left" w:pos="14656"/>
         </w:tabs>
-        <w:wordWrap w:val="0"/>
-        <w:spacing w:after="158"/>
+        <w:spacing w:after="158" w:line="360" w:lineRule="exact"/>
         <w:ind w:firstLineChars="100" w:firstLine="240"/>
         <w:jc w:val="left"/>
         <w:rPr>
-          <w:rFonts w:asciiTheme="minorEastAsia" w:hAnsiTheme="minorEastAsia" w:cs="宋体"/>
+          <w:rFonts w:asciiTheme="minorEastAsia" w:hAnsiTheme="minorEastAsia" w:cs="宋体" w:hint="eastAsia"/>
           <w:color w:val="333333"/>
           <w:kern w:val="0"/>
           <w:sz w:val="24"/>
@@ -139,42 +141,7 @@
           <w:tab w:val="left" w:pos="13740"/>
           <w:tab w:val="left" w:pos="14656"/>
         </w:tabs>
-        <w:wordWrap w:val="0"/>
-        <w:spacing w:after="158"/>
-        <w:ind w:firstLineChars="100" w:firstLine="240"/>
-        <w:jc w:val="left"/>
-        <w:rPr>
-          <w:rFonts w:asciiTheme="minorEastAsia" w:hAnsiTheme="minorEastAsia" w:cs="宋体"/>
-          <w:color w:val="333333"/>
-          <w:kern w:val="0"/>
-          <w:sz w:val="24"/>
-          <w:szCs w:val="24"/>
-        </w:rPr>
-      </w:pPr>
-    </w:p>
-    <w:p>
-      <w:pPr>
-        <w:widowControl/>
-        <w:tabs>
-          <w:tab w:val="left" w:pos="916"/>
-          <w:tab w:val="left" w:pos="1832"/>
-          <w:tab w:val="left" w:pos="2748"/>
-          <w:tab w:val="left" w:pos="3664"/>
-          <w:tab w:val="left" w:pos="4580"/>
-          <w:tab w:val="left" w:pos="5496"/>
-          <w:tab w:val="left" w:pos="6412"/>
-          <w:tab w:val="left" w:pos="7328"/>
-          <w:tab w:val="left" w:pos="8244"/>
-          <w:tab w:val="left" w:pos="9160"/>
-          <w:tab w:val="left" w:pos="10076"/>
-          <w:tab w:val="left" w:pos="10992"/>
-          <w:tab w:val="left" w:pos="11908"/>
-          <w:tab w:val="left" w:pos="12824"/>
-          <w:tab w:val="left" w:pos="13740"/>
-          <w:tab w:val="left" w:pos="14656"/>
-        </w:tabs>
-        <w:wordWrap w:val="0"/>
-        <w:spacing w:after="158"/>
+        <w:spacing w:after="158" w:line="360" w:lineRule="exact"/>
         <w:jc w:val="left"/>
         <w:rPr>
           <w:rFonts w:asciiTheme="minorEastAsia" w:hAnsiTheme="minorEastAsia" w:cs="宋体"/>
@@ -277,8 +244,7 @@
           <w:tab w:val="left" w:pos="13740"/>
           <w:tab w:val="left" w:pos="14656"/>
         </w:tabs>
-        <w:wordWrap w:val="0"/>
-        <w:spacing w:after="158"/>
+        <w:spacing w:after="158" w:line="360" w:lineRule="exact"/>
         <w:jc w:val="left"/>
         <w:rPr>
           <w:rFonts w:asciiTheme="minorEastAsia" w:hAnsiTheme="minorEastAsia" w:cs="宋体"/>
@@ -330,8 +296,7 @@
           <w:tab w:val="left" w:pos="13740"/>
           <w:tab w:val="left" w:pos="14656"/>
         </w:tabs>
-        <w:wordWrap w:val="0"/>
-        <w:spacing w:after="158"/>
+        <w:spacing w:after="158" w:line="360" w:lineRule="exact"/>
         <w:jc w:val="left"/>
         <w:rPr>
           <w:rFonts w:asciiTheme="minorEastAsia" w:hAnsiTheme="minorEastAsia" w:cs="宋体"/>
@@ -371,39 +336,50 @@
         </w:rPr>
         <w:t>成以下格式：</w:t>
       </w:r>
-    </w:p>
-    <w:p>
-      <w:pPr>
-        <w:widowControl/>
-        <w:tabs>
-          <w:tab w:val="left" w:pos="916"/>
-          <w:tab w:val="left" w:pos="1832"/>
-          <w:tab w:val="left" w:pos="2748"/>
-          <w:tab w:val="left" w:pos="3664"/>
-          <w:tab w:val="left" w:pos="4580"/>
-          <w:tab w:val="left" w:pos="5496"/>
-          <w:tab w:val="left" w:pos="6412"/>
-          <w:tab w:val="left" w:pos="7328"/>
-          <w:tab w:val="left" w:pos="8244"/>
-          <w:tab w:val="left" w:pos="9160"/>
-          <w:tab w:val="left" w:pos="10076"/>
-          <w:tab w:val="left" w:pos="10992"/>
-          <w:tab w:val="left" w:pos="11908"/>
-          <w:tab w:val="left" w:pos="12824"/>
-          <w:tab w:val="left" w:pos="13740"/>
-          <w:tab w:val="left" w:pos="14656"/>
-        </w:tabs>
-        <w:wordWrap w:val="0"/>
-        <w:spacing w:after="158"/>
-        <w:jc w:val="left"/>
-        <w:rPr>
-          <w:rFonts w:asciiTheme="minorEastAsia" w:hAnsiTheme="minorEastAsia" w:cs="宋体"/>
-          <w:color w:val="333333"/>
-          <w:kern w:val="0"/>
-          <w:sz w:val="24"/>
-          <w:szCs w:val="24"/>
-        </w:rPr>
-      </w:pPr>
+      <w:bookmarkStart w:id="0" w:name="_GoBack"/>
+      <w:bookmarkEnd w:id="0"/>
+    </w:p>
+    <w:p>
+      <w:pPr>
+        <w:widowControl/>
+        <w:tabs>
+          <w:tab w:val="left" w:pos="916"/>
+          <w:tab w:val="left" w:pos="1832"/>
+          <w:tab w:val="left" w:pos="2748"/>
+          <w:tab w:val="left" w:pos="3664"/>
+          <w:tab w:val="left" w:pos="4580"/>
+          <w:tab w:val="left" w:pos="5496"/>
+          <w:tab w:val="left" w:pos="6412"/>
+          <w:tab w:val="left" w:pos="7328"/>
+          <w:tab w:val="left" w:pos="8244"/>
+          <w:tab w:val="left" w:pos="9160"/>
+          <w:tab w:val="left" w:pos="10076"/>
+          <w:tab w:val="left" w:pos="10992"/>
+          <w:tab w:val="left" w:pos="11908"/>
+          <w:tab w:val="left" w:pos="12824"/>
+          <w:tab w:val="left" w:pos="13740"/>
+          <w:tab w:val="left" w:pos="14656"/>
+        </w:tabs>
+        <w:spacing w:after="158" w:line="360" w:lineRule="exact"/>
+        <w:jc w:val="left"/>
+        <w:rPr>
+          <w:rFonts w:asciiTheme="minorEastAsia" w:hAnsiTheme="minorEastAsia" w:cs="宋体" w:hint="eastAsia"/>
+          <w:color w:val="333333"/>
+          <w:kern w:val="0"/>
+          <w:sz w:val="24"/>
+          <w:szCs w:val="24"/>
+        </w:rPr>
+      </w:pPr>
+      <w:r>
+        <w:rPr>
+          <w:rFonts w:asciiTheme="minorEastAsia" w:hAnsiTheme="minorEastAsia" w:cs="宋体" w:hint="eastAsia"/>
+          <w:color w:val="333333"/>
+          <w:kern w:val="0"/>
+          <w:sz w:val="24"/>
+          <w:szCs w:val="24"/>
+        </w:rPr>
+        <w:t>哈哈</w:t>
+      </w:r>
       <w:r>
         <w:rPr>
           <w:rFonts w:asciiTheme="minorEastAsia" w:hAnsiTheme="minorEastAsia" w:cs="宋体"/>
@@ -414,10 +390,10 @@
           <w:szCs w:val="24"/>
         </w:rPr>
         <w:drawing>
-          <wp:inline distT="0" distB="0" distL="0" distR="0">
-            <wp:extent cx="5924550" cy="676275"/>
-            <wp:effectExtent l="0" t="0" r="0" b="9525"/>
-            <wp:docPr id="1" name="图片 1" descr="C:\Users\123\Desktop\1.png"/>
+          <wp:inline distT="0" distB="0" distL="0" distR="0" wp14:anchorId="4FB097AF" wp14:editId="44B7EAE4">
+            <wp:extent cx="5274310" cy="462915"/>
+            <wp:effectExtent l="0" t="0" r="2540" b="0"/>
+            <wp:docPr id="8" name="图片 8" descr="C:\Users\123\Desktop\1.png"/>
             <wp:cNvGraphicFramePr>
               <a:graphicFrameLocks xmlns:a="http://schemas.openxmlformats.org/drawingml/2006/main" noChangeAspect="1"/>
             </wp:cNvGraphicFramePr>
@@ -446,7 +422,7 @@
                   <pic:spPr bwMode="auto">
                     <a:xfrm>
                       <a:off x="0" y="0"/>
-                      <a:ext cx="5924550" cy="676275"/>
+                      <a:ext cx="5274310" cy="462915"/>
                     </a:xfrm>
                     <a:prstGeom prst="rect">
                       <a:avLst/>
@@ -484,8 +460,7 @@
           <w:tab w:val="left" w:pos="13740"/>
           <w:tab w:val="left" w:pos="14656"/>
         </w:tabs>
-        <w:wordWrap w:val="0"/>
-        <w:spacing w:after="158"/>
+        <w:spacing w:after="158" w:line="360" w:lineRule="exact"/>
         <w:jc w:val="left"/>
         <w:rPr>
           <w:rFonts w:asciiTheme="minorEastAsia" w:hAnsiTheme="minorEastAsia" w:cs="宋体"/>
@@ -557,41 +532,39 @@
           <w:tab w:val="left" w:pos="13740"/>
           <w:tab w:val="left" w:pos="14656"/>
         </w:tabs>
-        <w:wordWrap w:val="0"/>
-        <w:spacing w:after="158"/>
-        <w:jc w:val="left"/>
-        <w:rPr>
-          <w:rFonts w:asciiTheme="minorEastAsia" w:hAnsiTheme="minorEastAsia" w:cs="宋体"/>
-          <w:color w:val="333333"/>
-          <w:kern w:val="0"/>
-          <w:sz w:val="24"/>
-          <w:szCs w:val="24"/>
-        </w:rPr>
-      </w:pPr>
-    </w:p>
-    <w:p>
-      <w:pPr>
-        <w:widowControl/>
-        <w:tabs>
-          <w:tab w:val="left" w:pos="916"/>
-          <w:tab w:val="left" w:pos="1832"/>
-          <w:tab w:val="left" w:pos="2748"/>
-          <w:tab w:val="left" w:pos="3664"/>
-          <w:tab w:val="left" w:pos="4580"/>
-          <w:tab w:val="left" w:pos="5496"/>
-          <w:tab w:val="left" w:pos="6412"/>
-          <w:tab w:val="left" w:pos="7328"/>
-          <w:tab w:val="left" w:pos="8244"/>
-          <w:tab w:val="left" w:pos="9160"/>
-          <w:tab w:val="left" w:pos="10076"/>
-          <w:tab w:val="left" w:pos="10992"/>
-          <w:tab w:val="left" w:pos="11908"/>
-          <w:tab w:val="left" w:pos="12824"/>
-          <w:tab w:val="left" w:pos="13740"/>
-          <w:tab w:val="left" w:pos="14656"/>
-        </w:tabs>
-        <w:wordWrap w:val="0"/>
-        <w:spacing w:after="158"/>
+        <w:spacing w:after="158" w:line="360" w:lineRule="exact"/>
+        <w:jc w:val="left"/>
+        <w:rPr>
+          <w:rFonts w:asciiTheme="minorEastAsia" w:hAnsiTheme="minorEastAsia" w:cs="宋体"/>
+          <w:color w:val="333333"/>
+          <w:kern w:val="0"/>
+          <w:sz w:val="24"/>
+          <w:szCs w:val="24"/>
+        </w:rPr>
+      </w:pPr>
+    </w:p>
+    <w:p>
+      <w:pPr>
+        <w:widowControl/>
+        <w:tabs>
+          <w:tab w:val="left" w:pos="916"/>
+          <w:tab w:val="left" w:pos="1832"/>
+          <w:tab w:val="left" w:pos="2748"/>
+          <w:tab w:val="left" w:pos="3664"/>
+          <w:tab w:val="left" w:pos="4580"/>
+          <w:tab w:val="left" w:pos="5496"/>
+          <w:tab w:val="left" w:pos="6412"/>
+          <w:tab w:val="left" w:pos="7328"/>
+          <w:tab w:val="left" w:pos="8244"/>
+          <w:tab w:val="left" w:pos="9160"/>
+          <w:tab w:val="left" w:pos="10076"/>
+          <w:tab w:val="left" w:pos="10992"/>
+          <w:tab w:val="left" w:pos="11908"/>
+          <w:tab w:val="left" w:pos="12824"/>
+          <w:tab w:val="left" w:pos="13740"/>
+          <w:tab w:val="left" w:pos="14656"/>
+        </w:tabs>
+        <w:spacing w:after="158" w:line="360" w:lineRule="exact"/>
         <w:jc w:val="left"/>
         <w:rPr>
           <w:rFonts w:asciiTheme="minorEastAsia" w:hAnsiTheme="minorEastAsia" w:cs="宋体"/>
@@ -676,8 +649,7 @@
     <w:p>
       <w:pPr>
         <w:pStyle w:val="HTML"/>
-        <w:wordWrap w:val="0"/>
-        <w:spacing w:after="158"/>
+        <w:spacing w:after="158" w:line="360" w:lineRule="exact"/>
         <w:ind w:firstLineChars="100" w:firstLine="240"/>
         <w:rPr>
           <w:rStyle w:val="HTML0"/>
@@ -705,8 +677,7 @@
     <w:p>
       <w:pPr>
         <w:pStyle w:val="HTML"/>
-        <w:wordWrap w:val="0"/>
-        <w:spacing w:after="158"/>
+        <w:spacing w:after="158" w:line="360" w:lineRule="exact"/>
         <w:ind w:firstLineChars="100" w:firstLine="240"/>
         <w:rPr>
           <w:rFonts w:asciiTheme="minorEastAsia" w:eastAsiaTheme="minorEastAsia" w:hAnsiTheme="minorEastAsia" w:cs="Courier New"/>
@@ -725,8 +696,7 @@
     <w:p>
       <w:pPr>
         <w:pStyle w:val="HTML"/>
-        <w:wordWrap w:val="0"/>
-        <w:spacing w:after="158"/>
+        <w:spacing w:after="158" w:line="360" w:lineRule="exact"/>
         <w:ind w:firstLineChars="100" w:firstLine="240"/>
         <w:rPr>
           <w:rStyle w:val="HTML0"/>
@@ -742,12 +712,161 @@
         </w:rPr>
         <w:t>docker run -d -p 5000:5000 -v /opt/data/registry:/tmp/registry registry</w:t>
       </w:r>
+      <w:r>
+        <w:rPr>
+          <w:rStyle w:val="HTML0"/>
+          <w:rFonts w:asciiTheme="minorEastAsia" w:eastAsiaTheme="minorEastAsia" w:hAnsiTheme="minorEastAsia" w:cs="Courier New"/>
+          <w:color w:val="333333"/>
+        </w:rPr>
+        <w:t>(</w:t>
+      </w:r>
+      <w:r>
+        <w:rPr>
+          <w:rStyle w:val="HTML0"/>
+          <w:rFonts w:asciiTheme="minorEastAsia" w:eastAsiaTheme="minorEastAsia" w:hAnsiTheme="minorEastAsia" w:cs="Courier New" w:hint="eastAsia"/>
+          <w:color w:val="333333"/>
+        </w:rPr>
+        <w:t>有点</w:t>
+      </w:r>
+      <w:r>
+        <w:rPr>
+          <w:rStyle w:val="HTML0"/>
+          <w:rFonts w:asciiTheme="minorEastAsia" w:eastAsiaTheme="minorEastAsia" w:hAnsiTheme="minorEastAsia" w:cs="Courier New"/>
+          <w:color w:val="333333"/>
+        </w:rPr>
+        <w:t>不太好使)</w:t>
+      </w:r>
     </w:p>
     <w:p>
       <w:pPr>
         <w:pStyle w:val="HTML"/>
-        <w:wordWrap w:val="0"/>
-        <w:spacing w:after="158"/>
+        <w:spacing w:after="158" w:line="360" w:lineRule="exact"/>
+        <w:ind w:firstLineChars="100" w:firstLine="240"/>
+        <w:rPr>
+          <w:rStyle w:val="HTML0"/>
+          <w:rFonts w:asciiTheme="minorEastAsia" w:eastAsiaTheme="minorEastAsia" w:hAnsiTheme="minorEastAsia" w:cs="Courier New"/>
+          <w:color w:val="00B050"/>
+        </w:rPr>
+      </w:pPr>
+      <w:r>
+        <w:rPr>
+          <w:rStyle w:val="HTML0"/>
+          <w:rFonts w:asciiTheme="minorEastAsia" w:eastAsiaTheme="minorEastAsia" w:hAnsiTheme="minorEastAsia" w:cs="Courier New"/>
+          <w:color w:val="00B050"/>
+        </w:rPr>
+        <w:t xml:space="preserve">docker run -d -p 5000:5000 --restart=always --name registry \ </w:t>
+      </w:r>
+    </w:p>
+    <w:p>
+      <w:pPr>
+        <w:pStyle w:val="HTML"/>
+        <w:spacing w:after="158" w:line="360" w:lineRule="exact"/>
+        <w:ind w:firstLineChars="100" w:firstLine="240"/>
+        <w:rPr>
+          <w:rStyle w:val="HTML0"/>
+          <w:rFonts w:asciiTheme="minorEastAsia" w:eastAsiaTheme="minorEastAsia" w:hAnsiTheme="minorEastAsia" w:cs="Courier New"/>
+          <w:color w:val="00B050"/>
+        </w:rPr>
+      </w:pPr>
+      <w:r>
+        <w:rPr>
+          <w:rStyle w:val="HTML0"/>
+          <w:rFonts w:asciiTheme="minorEastAsia" w:eastAsiaTheme="minorEastAsia" w:hAnsiTheme="minorEastAsia" w:cs="Courier New"/>
+          <w:color w:val="00B050"/>
+        </w:rPr>
+        <w:t xml:space="preserve">-v `pwd`/data:/var/lib/registry \ </w:t>
+      </w:r>
+    </w:p>
+    <w:p>
+      <w:pPr>
+        <w:pStyle w:val="HTML"/>
+        <w:spacing w:after="158" w:line="360" w:lineRule="exact"/>
+        <w:ind w:firstLineChars="100" w:firstLine="240"/>
+        <w:rPr>
+          <w:rStyle w:val="HTML0"/>
+          <w:rFonts w:asciiTheme="minorEastAsia" w:eastAsiaTheme="minorEastAsia" w:hAnsiTheme="minorEastAsia" w:cs="Courier New"/>
+          <w:color w:val="00B050"/>
+        </w:rPr>
+      </w:pPr>
+      <w:r>
+        <w:rPr>
+          <w:rStyle w:val="HTML0"/>
+          <w:rFonts w:asciiTheme="minorEastAsia" w:eastAsiaTheme="minorEastAsia" w:hAnsiTheme="minorEastAsia" w:cs="Courier New"/>
+          <w:color w:val="00B050"/>
+        </w:rPr>
+        <w:t>registry:2</w:t>
+      </w:r>
+    </w:p>
+    <w:p>
+      <w:pPr>
+        <w:pStyle w:val="HTML"/>
+        <w:spacing w:after="158" w:line="360" w:lineRule="exact"/>
+        <w:ind w:firstLineChars="100" w:firstLine="240"/>
+        <w:rPr>
+          <w:rStyle w:val="HTML0"/>
+          <w:rFonts w:asciiTheme="minorEastAsia" w:eastAsiaTheme="minorEastAsia" w:hAnsiTheme="minorEastAsia" w:cs="Courier New"/>
+          <w:color w:val="333333"/>
+        </w:rPr>
+      </w:pPr>
+      <w:r>
+        <w:rPr>
+          <w:rStyle w:val="HTML0"/>
+          <w:rFonts w:asciiTheme="minorEastAsia" w:eastAsiaTheme="minorEastAsia" w:hAnsiTheme="minorEastAsia" w:cs="Courier New" w:hint="eastAsia"/>
+          <w:color w:val="333333"/>
+        </w:rPr>
+        <w:t>（官网</w:t>
+      </w:r>
+      <w:r>
+        <w:rPr>
+          <w:rStyle w:val="HTML0"/>
+          <w:rFonts w:asciiTheme="minorEastAsia" w:eastAsiaTheme="minorEastAsia" w:hAnsiTheme="minorEastAsia" w:cs="Courier New"/>
+          <w:color w:val="333333"/>
+        </w:rPr>
+        <w:t>指令，亲测可行，将</w:t>
+      </w:r>
+      <w:r>
+        <w:rPr>
+          <w:rStyle w:val="HTML0"/>
+          <w:rFonts w:asciiTheme="minorEastAsia" w:eastAsiaTheme="minorEastAsia" w:hAnsiTheme="minorEastAsia" w:cs="Courier New" w:hint="eastAsia"/>
+          <w:color w:val="333333"/>
+        </w:rPr>
+        <w:t>registry</w:t>
+      </w:r>
+      <w:r>
+        <w:rPr>
+          <w:rStyle w:val="HTML0"/>
+          <w:rFonts w:asciiTheme="minorEastAsia" w:eastAsiaTheme="minorEastAsia" w:hAnsiTheme="minorEastAsia" w:cs="Courier New"/>
+          <w:color w:val="333333"/>
+        </w:rPr>
+        <w:t>数据保留在</w:t>
+      </w:r>
+      <w:r>
+        <w:rPr>
+          <w:rStyle w:val="HTML0"/>
+          <w:rFonts w:asciiTheme="minorEastAsia" w:eastAsiaTheme="minorEastAsia" w:hAnsiTheme="minorEastAsia" w:cs="Courier New"/>
+        </w:rPr>
+        <w:t>`pwd`/data</w:t>
+      </w:r>
+      <w:r>
+        <w:rPr>
+          <w:rStyle w:val="HTML0"/>
+          <w:rFonts w:asciiTheme="minorEastAsia" w:eastAsiaTheme="minorEastAsia" w:hAnsiTheme="minorEastAsia" w:cs="Courier New" w:hint="eastAsia"/>
+        </w:rPr>
+        <w:t>下</w:t>
+      </w:r>
+      <w:r>
+        <w:rPr>
+          <w:rStyle w:val="HTML0"/>
+          <w:rFonts w:asciiTheme="minorEastAsia" w:eastAsiaTheme="minorEastAsia" w:hAnsiTheme="minorEastAsia" w:cs="Courier New" w:hint="eastAsia"/>
+          <w:color w:val="333333"/>
+        </w:rPr>
+        <w:t>）</w:t>
+      </w:r>
+    </w:p>
+    <w:p>
+      <w:pPr>
+        <w:pStyle w:val="HTML"/>
+        <w:spacing w:after="158" w:line="360" w:lineRule="exact"/>
         <w:ind w:firstLineChars="100" w:firstLine="240"/>
         <w:rPr>
           <w:rStyle w:val="HTML0"/>
@@ -879,8 +998,7 @@
     <w:p>
       <w:pPr>
         <w:pStyle w:val="HTML"/>
-        <w:wordWrap w:val="0"/>
-        <w:spacing w:after="158"/>
+        <w:spacing w:after="158" w:line="360" w:lineRule="exact"/>
         <w:ind w:firstLineChars="100" w:firstLine="240"/>
         <w:rPr>
           <w:rFonts w:asciiTheme="minorEastAsia" w:eastAsiaTheme="minorEastAsia" w:hAnsiTheme="minorEastAsia" w:cs="Courier New"/>
@@ -909,8 +1027,7 @@
           <w:tab w:val="left" w:pos="13740"/>
           <w:tab w:val="left" w:pos="14656"/>
         </w:tabs>
-        <w:wordWrap w:val="0"/>
-        <w:spacing w:after="158"/>
+        <w:spacing w:after="158" w:line="360" w:lineRule="exact"/>
         <w:jc w:val="left"/>
         <w:rPr>
           <w:rFonts w:asciiTheme="minorEastAsia" w:hAnsiTheme="minorEastAsia" w:cs="宋体"/>
@@ -1023,8 +1140,7 @@
           <w:tab w:val="left" w:pos="13740"/>
           <w:tab w:val="left" w:pos="14656"/>
         </w:tabs>
-        <w:wordWrap w:val="0"/>
-        <w:spacing w:after="158"/>
+        <w:spacing w:after="158" w:line="360" w:lineRule="exact"/>
         <w:jc w:val="left"/>
         <w:rPr>
           <w:rFonts w:asciiTheme="minorEastAsia" w:hAnsiTheme="minorEastAsia" w:cs="宋体"/>
@@ -1136,25 +1252,25 @@
           <w:tab w:val="left" w:pos="13740"/>
           <w:tab w:val="left" w:pos="14656"/>
         </w:tabs>
-        <w:wordWrap w:val="0"/>
-        <w:spacing w:after="158"/>
-        <w:jc w:val="left"/>
-        <w:rPr>
-          <w:rFonts w:asciiTheme="minorEastAsia" w:hAnsiTheme="minorEastAsia" w:cs="宋体"/>
-          <w:color w:val="333333"/>
-          <w:kern w:val="0"/>
-          <w:sz w:val="24"/>
-          <w:szCs w:val="24"/>
-        </w:rPr>
-      </w:pPr>
-      <w:r>
-        <w:rPr>
-          <w:rFonts w:asciiTheme="minorEastAsia" w:hAnsiTheme="minorEastAsia" w:cs="宋体" w:hint="eastAsia"/>
-          <w:color w:val="333333"/>
-          <w:kern w:val="0"/>
-          <w:sz w:val="24"/>
-          <w:szCs w:val="24"/>
-        </w:rPr>
+        <w:spacing w:after="158" w:line="360" w:lineRule="exact"/>
+        <w:jc w:val="left"/>
+        <w:rPr>
+          <w:rFonts w:asciiTheme="minorEastAsia" w:hAnsiTheme="minorEastAsia" w:cs="宋体"/>
+          <w:color w:val="333333"/>
+          <w:kern w:val="0"/>
+          <w:sz w:val="24"/>
+          <w:szCs w:val="24"/>
+        </w:rPr>
+      </w:pPr>
+      <w:r>
+        <w:rPr>
+          <w:rFonts w:asciiTheme="minorEastAsia" w:hAnsiTheme="minorEastAsia" w:cs="宋体" w:hint="eastAsia"/>
+          <w:color w:val="333333"/>
+          <w:kern w:val="0"/>
+          <w:sz w:val="24"/>
+          <w:szCs w:val="24"/>
+        </w:rPr>
+        <w:lastRenderedPageBreak/>
         <w:t xml:space="preserve">  </w:t>
       </w:r>
       <w:r>
@@ -1219,8 +1335,7 @@
           <w:tab w:val="left" w:pos="13740"/>
           <w:tab w:val="left" w:pos="14656"/>
         </w:tabs>
-        <w:wordWrap w:val="0"/>
-        <w:spacing w:after="158"/>
+        <w:spacing w:after="158" w:line="360" w:lineRule="exact"/>
         <w:jc w:val="left"/>
         <w:rPr>
           <w:rFonts w:asciiTheme="minorEastAsia" w:hAnsiTheme="minorEastAsia" w:cs="宋体"/>
@@ -1292,8 +1407,212 @@
           <w:tab w:val="left" w:pos="13740"/>
           <w:tab w:val="left" w:pos="14656"/>
         </w:tabs>
-        <w:wordWrap w:val="0"/>
-        <w:spacing w:after="158"/>
+        <w:spacing w:after="158" w:line="360" w:lineRule="exact"/>
+        <w:jc w:val="left"/>
+        <w:rPr>
+          <w:rFonts w:asciiTheme="minorEastAsia" w:hAnsiTheme="minorEastAsia" w:cs="宋体"/>
+          <w:color w:val="00B0F0"/>
+          <w:kern w:val="0"/>
+          <w:sz w:val="24"/>
+          <w:szCs w:val="24"/>
+        </w:rPr>
+      </w:pPr>
+      <w:r>
+        <w:rPr>
+          <w:rFonts w:asciiTheme="minorEastAsia" w:hAnsiTheme="minorEastAsia" w:cs="宋体" w:hint="eastAsia"/>
+          <w:color w:val="333333"/>
+          <w:kern w:val="0"/>
+          <w:sz w:val="24"/>
+          <w:szCs w:val="24"/>
+        </w:rPr>
+        <w:t xml:space="preserve">  注</w:t>
+      </w:r>
+      <w:r>
+        <w:rPr>
+          <w:rFonts w:asciiTheme="minorEastAsia" w:hAnsiTheme="minorEastAsia" w:cs="宋体"/>
+          <w:color w:val="333333"/>
+          <w:kern w:val="0"/>
+          <w:sz w:val="24"/>
+          <w:szCs w:val="24"/>
+        </w:rPr>
+        <w:t>：</w:t>
+      </w:r>
+      <w:r>
+        <w:rPr>
+          <w:rFonts w:asciiTheme="minorEastAsia" w:hAnsiTheme="minorEastAsia" w:cs="宋体"/>
+          <w:color w:val="00B0F0"/>
+          <w:kern w:val="0"/>
+          <w:sz w:val="24"/>
+          <w:szCs w:val="24"/>
+        </w:rPr>
+        <w:t>pull</w:t>
+      </w:r>
+      <w:r>
+        <w:rPr>
+          <w:rFonts w:asciiTheme="minorEastAsia" w:hAnsiTheme="minorEastAsia" w:cs="宋体" w:hint="eastAsia"/>
+          <w:color w:val="00B0F0"/>
+          <w:kern w:val="0"/>
+          <w:sz w:val="24"/>
+          <w:szCs w:val="24"/>
+        </w:rPr>
+        <w:t>下来</w:t>
+      </w:r>
+      <w:r>
+        <w:rPr>
+          <w:rFonts w:asciiTheme="minorEastAsia" w:hAnsiTheme="minorEastAsia" w:cs="宋体"/>
+          <w:color w:val="00B0F0"/>
+          <w:kern w:val="0"/>
+          <w:sz w:val="24"/>
+          <w:szCs w:val="24"/>
+        </w:rPr>
+        <w:t>的镜像默认保存在/var/lib/docker/aufs/diff/</w:t>
+      </w:r>
+      <w:r>
+        <w:rPr>
+          <w:rFonts w:asciiTheme="minorEastAsia" w:hAnsiTheme="minorEastAsia" w:cs="宋体" w:hint="eastAsia"/>
+          <w:color w:val="00B0F0"/>
+          <w:kern w:val="0"/>
+          <w:sz w:val="24"/>
+          <w:szCs w:val="24"/>
+        </w:rPr>
+        <w:t>下</w:t>
+      </w:r>
+    </w:p>
+    <w:p>
+      <w:pPr>
+        <w:widowControl/>
+        <w:tabs>
+          <w:tab w:val="left" w:pos="916"/>
+          <w:tab w:val="left" w:pos="1832"/>
+          <w:tab w:val="left" w:pos="2748"/>
+          <w:tab w:val="left" w:pos="3664"/>
+          <w:tab w:val="left" w:pos="4580"/>
+          <w:tab w:val="left" w:pos="5496"/>
+          <w:tab w:val="left" w:pos="6412"/>
+          <w:tab w:val="left" w:pos="7328"/>
+          <w:tab w:val="left" w:pos="8244"/>
+          <w:tab w:val="left" w:pos="9160"/>
+          <w:tab w:val="left" w:pos="10076"/>
+          <w:tab w:val="left" w:pos="10992"/>
+          <w:tab w:val="left" w:pos="11908"/>
+          <w:tab w:val="left" w:pos="12824"/>
+          <w:tab w:val="left" w:pos="13740"/>
+          <w:tab w:val="left" w:pos="14656"/>
+        </w:tabs>
+        <w:spacing w:after="158" w:line="360" w:lineRule="exact"/>
+        <w:ind w:left="960" w:hangingChars="400" w:hanging="960"/>
+        <w:jc w:val="left"/>
+        <w:rPr>
+          <w:rFonts w:asciiTheme="minorEastAsia" w:hAnsiTheme="minorEastAsia" w:cs="宋体" w:hint="eastAsia"/>
+          <w:color w:val="00B0F0"/>
+          <w:kern w:val="0"/>
+          <w:sz w:val="24"/>
+          <w:szCs w:val="24"/>
+        </w:rPr>
+      </w:pPr>
+      <w:r>
+        <w:rPr>
+          <w:rFonts w:asciiTheme="minorEastAsia" w:hAnsiTheme="minorEastAsia" w:cs="宋体" w:hint="eastAsia"/>
+          <w:color w:val="00B0F0"/>
+          <w:kern w:val="0"/>
+          <w:sz w:val="24"/>
+          <w:szCs w:val="24"/>
+        </w:rPr>
+        <w:t xml:space="preserve">      当</w:t>
+      </w:r>
+      <w:r>
+        <w:rPr>
+          <w:rFonts w:asciiTheme="minorEastAsia" w:hAnsiTheme="minorEastAsia" w:cs="宋体"/>
+          <w:color w:val="00B0F0"/>
+          <w:kern w:val="0"/>
+          <w:sz w:val="24"/>
+          <w:szCs w:val="24"/>
+        </w:rPr>
+        <w:t>push到本地仓库</w:t>
+      </w:r>
+      <w:r>
+        <w:rPr>
+          <w:rFonts w:asciiTheme="minorEastAsia" w:hAnsiTheme="minorEastAsia" w:cs="宋体" w:hint="eastAsia"/>
+          <w:color w:val="00B0F0"/>
+          <w:kern w:val="0"/>
+          <w:sz w:val="24"/>
+          <w:szCs w:val="24"/>
+        </w:rPr>
+        <w:t>时</w:t>
+      </w:r>
+      <w:r>
+        <w:rPr>
+          <w:rFonts w:asciiTheme="minorEastAsia" w:hAnsiTheme="minorEastAsia" w:cs="宋体"/>
+          <w:color w:val="00B0F0"/>
+          <w:kern w:val="0"/>
+          <w:sz w:val="24"/>
+          <w:szCs w:val="24"/>
+        </w:rPr>
+        <w:t>，保存在/var/lib/docker/aufs/mnt/</w:t>
+      </w:r>
+      <w:r>
+        <w:rPr>
+          <w:rFonts w:asciiTheme="minorEastAsia" w:hAnsiTheme="minorEastAsia" w:cs="宋体" w:hint="eastAsia"/>
+          <w:color w:val="00B0F0"/>
+          <w:kern w:val="0"/>
+          <w:sz w:val="24"/>
+          <w:szCs w:val="24"/>
+        </w:rPr>
+        <w:t>下，</w:t>
+      </w:r>
+      <w:r>
+        <w:rPr>
+          <w:rFonts w:asciiTheme="minorEastAsia" w:hAnsiTheme="minorEastAsia" w:cs="宋体"/>
+          <w:color w:val="00B0F0"/>
+          <w:kern w:val="0"/>
+          <w:sz w:val="24"/>
+          <w:szCs w:val="24"/>
+        </w:rPr>
+        <w:t>挂载目录</w:t>
+      </w:r>
+      <w:r>
+        <w:rPr>
+          <w:rFonts w:asciiTheme="minorEastAsia" w:hAnsiTheme="minorEastAsia" w:cs="宋体" w:hint="eastAsia"/>
+          <w:color w:val="00B0F0"/>
+          <w:kern w:val="0"/>
+          <w:sz w:val="24"/>
+          <w:szCs w:val="24"/>
+        </w:rPr>
+        <w:t>是由</w:t>
+      </w:r>
+      <w:r>
+        <w:rPr>
+          <w:rFonts w:asciiTheme="minorEastAsia" w:hAnsiTheme="minorEastAsia" w:cs="宋体"/>
+          <w:color w:val="00B0F0"/>
+          <w:kern w:val="0"/>
+          <w:sz w:val="24"/>
+          <w:szCs w:val="24"/>
+        </w:rPr>
+        <w:t>用户自己设置的。</w:t>
+      </w:r>
+    </w:p>
+    <w:p>
+      <w:pPr>
+        <w:widowControl/>
+        <w:tabs>
+          <w:tab w:val="left" w:pos="916"/>
+          <w:tab w:val="left" w:pos="1832"/>
+          <w:tab w:val="left" w:pos="2748"/>
+          <w:tab w:val="left" w:pos="3664"/>
+          <w:tab w:val="left" w:pos="4580"/>
+          <w:tab w:val="left" w:pos="5496"/>
+          <w:tab w:val="left" w:pos="6412"/>
+          <w:tab w:val="left" w:pos="7328"/>
+          <w:tab w:val="left" w:pos="8244"/>
+          <w:tab w:val="left" w:pos="9160"/>
+          <w:tab w:val="left" w:pos="10076"/>
+          <w:tab w:val="left" w:pos="10992"/>
+          <w:tab w:val="left" w:pos="11908"/>
+          <w:tab w:val="left" w:pos="12824"/>
+          <w:tab w:val="left" w:pos="13740"/>
+          <w:tab w:val="left" w:pos="14656"/>
+        </w:tabs>
+        <w:spacing w:after="158" w:line="360" w:lineRule="exact"/>
         <w:jc w:val="left"/>
         <w:rPr>
           <w:rFonts w:asciiTheme="minorEastAsia" w:hAnsiTheme="minorEastAsia" w:cs="宋体"/>
@@ -1312,7 +1631,6 @@
           <w:sz w:val="24"/>
           <w:szCs w:val="24"/>
         </w:rPr>
-        <w:lastRenderedPageBreak/>
         <w:t>5.</w:t>
       </w:r>
       <w:r>
@@ -1430,26 +1748,45 @@
           <w:tab w:val="left" w:pos="13740"/>
           <w:tab w:val="left" w:pos="14656"/>
         </w:tabs>
-        <w:wordWrap w:val="0"/>
-        <w:spacing w:after="158"/>
-        <w:jc w:val="left"/>
-        <w:rPr>
-          <w:rFonts w:asciiTheme="minorEastAsia" w:hAnsiTheme="minorEastAsia" w:cs="宋体"/>
-          <w:color w:val="333333"/>
-          <w:kern w:val="0"/>
-          <w:sz w:val="24"/>
-          <w:szCs w:val="24"/>
-        </w:rPr>
-      </w:pPr>
-      <w:r>
-        <w:rPr>
-          <w:rFonts w:asciiTheme="minorEastAsia" w:hAnsiTheme="minorEastAsia" w:cs="宋体"/>
-          <w:color w:val="333333"/>
-          <w:kern w:val="0"/>
-          <w:sz w:val="24"/>
-          <w:szCs w:val="24"/>
-        </w:rPr>
-        <w:t xml:space="preserve">            Docker ps       </w:t>
+        <w:spacing w:after="158" w:line="360" w:lineRule="exact"/>
+        <w:jc w:val="left"/>
+        <w:rPr>
+          <w:rFonts w:asciiTheme="minorEastAsia" w:hAnsiTheme="minorEastAsia" w:cs="宋体"/>
+          <w:color w:val="333333"/>
+          <w:kern w:val="0"/>
+          <w:sz w:val="24"/>
+          <w:szCs w:val="24"/>
+        </w:rPr>
+      </w:pPr>
+      <w:r>
+        <w:rPr>
+          <w:rFonts w:asciiTheme="minorEastAsia" w:hAnsiTheme="minorEastAsia" w:cs="宋体"/>
+          <w:color w:val="333333"/>
+          <w:kern w:val="0"/>
+          <w:sz w:val="24"/>
+          <w:szCs w:val="24"/>
+        </w:rPr>
+        <w:t xml:space="preserve">            </w:t>
+      </w:r>
+      <w:r>
+        <w:rPr>
+          <w:rFonts w:asciiTheme="minorEastAsia" w:hAnsiTheme="minorEastAsia" w:cs="宋体"/>
+          <w:color w:val="333333"/>
+          <w:kern w:val="0"/>
+          <w:sz w:val="24"/>
+          <w:szCs w:val="24"/>
+        </w:rPr>
+        <w:t>d</w:t>
+      </w:r>
+      <w:r>
+        <w:rPr>
+          <w:rFonts w:asciiTheme="minorEastAsia" w:hAnsiTheme="minorEastAsia" w:cs="宋体"/>
+          <w:color w:val="333333"/>
+          <w:kern w:val="0"/>
+          <w:sz w:val="24"/>
+          <w:szCs w:val="24"/>
+        </w:rPr>
+        <w:t xml:space="preserve">ocker ps       </w:t>
       </w:r>
       <w:r>
         <w:rPr>
@@ -1533,26 +1870,140 @@
           <w:tab w:val="left" w:pos="13740"/>
           <w:tab w:val="left" w:pos="14656"/>
         </w:tabs>
-        <w:wordWrap w:val="0"/>
-        <w:spacing w:after="158"/>
-        <w:jc w:val="left"/>
-        <w:rPr>
-          <w:rFonts w:asciiTheme="minorEastAsia" w:hAnsiTheme="minorEastAsia" w:cs="宋体"/>
-          <w:color w:val="333333"/>
-          <w:kern w:val="0"/>
-          <w:sz w:val="24"/>
-          <w:szCs w:val="24"/>
-        </w:rPr>
-      </w:pPr>
-      <w:r>
-        <w:rPr>
-          <w:rFonts w:asciiTheme="minorEastAsia" w:hAnsiTheme="minorEastAsia" w:cs="宋体"/>
-          <w:color w:val="333333"/>
-          <w:kern w:val="0"/>
-          <w:sz w:val="24"/>
-          <w:szCs w:val="24"/>
-        </w:rPr>
-        <w:t xml:space="preserve">            Docker stop [id]stop</w:t>
+        <w:spacing w:after="158" w:line="360" w:lineRule="exact"/>
+        <w:jc w:val="left"/>
+        <w:rPr>
+          <w:rFonts w:asciiTheme="minorEastAsia" w:hAnsiTheme="minorEastAsia" w:cs="宋体"/>
+          <w:color w:val="333333"/>
+          <w:kern w:val="0"/>
+          <w:sz w:val="24"/>
+          <w:szCs w:val="24"/>
+        </w:rPr>
+      </w:pPr>
+      <w:r>
+        <w:rPr>
+          <w:rFonts w:asciiTheme="minorEastAsia" w:hAnsiTheme="minorEastAsia" w:cs="宋体"/>
+          <w:color w:val="333333"/>
+          <w:kern w:val="0"/>
+          <w:sz w:val="24"/>
+          <w:szCs w:val="24"/>
+        </w:rPr>
+        <w:t xml:space="preserve">                </w:t>
+      </w:r>
+      <w:r>
+        <w:rPr>
+          <w:rFonts w:asciiTheme="minorEastAsia" w:hAnsiTheme="minorEastAsia" w:cs="宋体"/>
+          <w:color w:val="333333"/>
+          <w:kern w:val="0"/>
+          <w:sz w:val="24"/>
+          <w:szCs w:val="24"/>
+        </w:rPr>
+        <w:t>-l：显示最后启动的容器</w:t>
+      </w:r>
+    </w:p>
+    <w:p>
+      <w:pPr>
+        <w:widowControl/>
+        <w:tabs>
+          <w:tab w:val="left" w:pos="916"/>
+          <w:tab w:val="left" w:pos="1832"/>
+          <w:tab w:val="left" w:pos="2748"/>
+          <w:tab w:val="left" w:pos="3664"/>
+          <w:tab w:val="left" w:pos="4580"/>
+          <w:tab w:val="left" w:pos="5496"/>
+          <w:tab w:val="left" w:pos="6412"/>
+          <w:tab w:val="left" w:pos="7328"/>
+          <w:tab w:val="left" w:pos="8244"/>
+          <w:tab w:val="left" w:pos="9160"/>
+          <w:tab w:val="left" w:pos="10076"/>
+          <w:tab w:val="left" w:pos="10992"/>
+          <w:tab w:val="left" w:pos="11908"/>
+          <w:tab w:val="left" w:pos="12824"/>
+          <w:tab w:val="left" w:pos="13740"/>
+          <w:tab w:val="left" w:pos="14656"/>
+        </w:tabs>
+        <w:spacing w:after="158" w:line="360" w:lineRule="exact"/>
+        <w:ind w:firstLineChars="800" w:firstLine="1920"/>
+        <w:jc w:val="left"/>
+        <w:rPr>
+          <w:rFonts w:asciiTheme="minorEastAsia" w:hAnsiTheme="minorEastAsia" w:cs="宋体" w:hint="eastAsia"/>
+          <w:color w:val="333333"/>
+          <w:kern w:val="0"/>
+          <w:sz w:val="24"/>
+          <w:szCs w:val="24"/>
+        </w:rPr>
+      </w:pPr>
+      <w:r>
+        <w:rPr>
+          <w:rFonts w:asciiTheme="minorEastAsia" w:hAnsiTheme="minorEastAsia" w:cs="宋体"/>
+          <w:color w:val="333333"/>
+          <w:kern w:val="0"/>
+          <w:sz w:val="24"/>
+          <w:szCs w:val="24"/>
+        </w:rPr>
+        <w:t>-a：同时显示停止的容器，默认只显示启动状态</w:t>
+      </w:r>
+    </w:p>
+    <w:p>
+      <w:pPr>
+        <w:widowControl/>
+        <w:tabs>
+          <w:tab w:val="left" w:pos="916"/>
+          <w:tab w:val="left" w:pos="1832"/>
+          <w:tab w:val="left" w:pos="2748"/>
+          <w:tab w:val="left" w:pos="3664"/>
+          <w:tab w:val="left" w:pos="4580"/>
+          <w:tab w:val="left" w:pos="5496"/>
+          <w:tab w:val="left" w:pos="6412"/>
+          <w:tab w:val="left" w:pos="7328"/>
+          <w:tab w:val="left" w:pos="8244"/>
+          <w:tab w:val="left" w:pos="9160"/>
+          <w:tab w:val="left" w:pos="10076"/>
+          <w:tab w:val="left" w:pos="10992"/>
+          <w:tab w:val="left" w:pos="11908"/>
+          <w:tab w:val="left" w:pos="12824"/>
+          <w:tab w:val="left" w:pos="13740"/>
+          <w:tab w:val="left" w:pos="14656"/>
+        </w:tabs>
+        <w:spacing w:after="158" w:line="360" w:lineRule="exact"/>
+        <w:jc w:val="left"/>
+        <w:rPr>
+          <w:rFonts w:asciiTheme="minorEastAsia" w:hAnsiTheme="minorEastAsia" w:cs="宋体"/>
+          <w:color w:val="333333"/>
+          <w:kern w:val="0"/>
+          <w:sz w:val="24"/>
+          <w:szCs w:val="24"/>
+        </w:rPr>
+      </w:pPr>
+      <w:r>
+        <w:rPr>
+          <w:rFonts w:asciiTheme="minorEastAsia" w:hAnsiTheme="minorEastAsia" w:cs="宋体"/>
+          <w:color w:val="333333"/>
+          <w:kern w:val="0"/>
+          <w:sz w:val="24"/>
+          <w:szCs w:val="24"/>
+        </w:rPr>
+        <w:t xml:space="preserve">            </w:t>
+      </w:r>
+      <w:r>
+        <w:rPr>
+          <w:rFonts w:asciiTheme="minorEastAsia" w:hAnsiTheme="minorEastAsia" w:cs="宋体"/>
+          <w:color w:val="333333"/>
+          <w:kern w:val="0"/>
+          <w:sz w:val="24"/>
+          <w:szCs w:val="24"/>
+        </w:rPr>
+        <w:t>d</w:t>
+      </w:r>
+      <w:r>
+        <w:rPr>
+          <w:rFonts w:asciiTheme="minorEastAsia" w:hAnsiTheme="minorEastAsia" w:cs="宋体"/>
+          <w:color w:val="333333"/>
+          <w:kern w:val="0"/>
+          <w:sz w:val="24"/>
+          <w:szCs w:val="24"/>
+        </w:rPr>
+        <w:t>ocker stop [id]stop</w:t>
       </w:r>
       <w:r>
         <w:rPr>
@@ -1586,8 +2037,7 @@
           <w:tab w:val="left" w:pos="13740"/>
           <w:tab w:val="left" w:pos="14656"/>
         </w:tabs>
-        <w:wordWrap w:val="0"/>
-        <w:spacing w:after="158"/>
+        <w:spacing w:after="158" w:line="360" w:lineRule="exact"/>
         <w:jc w:val="left"/>
         <w:rPr>
           <w:rFonts w:asciiTheme="minorEastAsia" w:hAnsiTheme="minorEastAsia" w:cs="宋体"/>
@@ -1689,8 +2139,7 @@
           <w:tab w:val="left" w:pos="13740"/>
           <w:tab w:val="left" w:pos="14656"/>
         </w:tabs>
-        <w:wordWrap w:val="0"/>
-        <w:spacing w:after="158"/>
+        <w:spacing w:after="158" w:line="360" w:lineRule="exact"/>
         <w:jc w:val="left"/>
         <w:rPr>
           <w:rFonts w:asciiTheme="minorEastAsia" w:hAnsiTheme="minorEastAsia" w:cs="宋体"/>
@@ -1728,7 +2177,17 @@
           <w:sz w:val="24"/>
           <w:szCs w:val="24"/>
         </w:rPr>
-        <w:t>Docker rm [</w:t>
+        <w:t>d</w:t>
+      </w:r>
+      <w:r>
+        <w:rPr>
+          <w:rFonts w:asciiTheme="minorEastAsia" w:hAnsiTheme="minorEastAsia" w:cs="宋体" w:hint="eastAsia"/>
+          <w:color w:val="333333"/>
+          <w:kern w:val="0"/>
+          <w:sz w:val="24"/>
+          <w:szCs w:val="24"/>
+        </w:rPr>
+        <w:t>ocker rm [</w:t>
       </w:r>
       <w:r>
         <w:rPr>
@@ -1832,8 +2291,7 @@
           <w:tab w:val="left" w:pos="13740"/>
           <w:tab w:val="left" w:pos="14656"/>
         </w:tabs>
-        <w:wordWrap w:val="0"/>
-        <w:spacing w:after="158"/>
+        <w:spacing w:after="158" w:line="360" w:lineRule="exact"/>
         <w:jc w:val="left"/>
         <w:rPr>
           <w:rFonts w:asciiTheme="minorEastAsia" w:hAnsiTheme="minorEastAsia" w:cs="宋体"/>
@@ -1861,7 +2319,27 @@
           <w:sz w:val="24"/>
           <w:szCs w:val="24"/>
         </w:rPr>
-        <w:t xml:space="preserve"> Docker rmi [id] </w:t>
+        <w:t xml:space="preserve"> </w:t>
+      </w:r>
+      <w:r>
+        <w:rPr>
+          <w:rFonts w:asciiTheme="minorEastAsia" w:hAnsiTheme="minorEastAsia" w:cs="宋体"/>
+          <w:color w:val="333333"/>
+          <w:kern w:val="0"/>
+          <w:sz w:val="24"/>
+          <w:szCs w:val="24"/>
+        </w:rPr>
+        <w:t>d</w:t>
+      </w:r>
+      <w:r>
+        <w:rPr>
+          <w:rFonts w:asciiTheme="minorEastAsia" w:hAnsiTheme="minorEastAsia" w:cs="宋体"/>
+          <w:color w:val="333333"/>
+          <w:kern w:val="0"/>
+          <w:sz w:val="24"/>
+          <w:szCs w:val="24"/>
+        </w:rPr>
+        <w:t xml:space="preserve">ocker rmi [id] </w:t>
       </w:r>
       <w:r>
         <w:rPr>
@@ -1883,30 +2361,195 @@
         </w:rPr>
         <w:t>镜像</w:t>
       </w:r>
-    </w:p>
-    <w:p>
-      <w:pPr>
-        <w:widowControl/>
-        <w:tabs>
-          <w:tab w:val="left" w:pos="916"/>
-          <w:tab w:val="left" w:pos="1832"/>
-          <w:tab w:val="left" w:pos="2748"/>
-          <w:tab w:val="left" w:pos="3664"/>
-          <w:tab w:val="left" w:pos="4580"/>
-          <w:tab w:val="left" w:pos="5496"/>
-          <w:tab w:val="left" w:pos="6412"/>
-          <w:tab w:val="left" w:pos="7328"/>
-          <w:tab w:val="left" w:pos="8244"/>
-          <w:tab w:val="left" w:pos="9160"/>
-          <w:tab w:val="left" w:pos="10076"/>
-          <w:tab w:val="left" w:pos="10992"/>
-          <w:tab w:val="left" w:pos="11908"/>
-          <w:tab w:val="left" w:pos="12824"/>
-          <w:tab w:val="left" w:pos="13740"/>
-          <w:tab w:val="left" w:pos="14656"/>
-        </w:tabs>
-        <w:wordWrap w:val="0"/>
-        <w:spacing w:after="158"/>
+      <w:r>
+        <w:rPr>
+          <w:rFonts w:asciiTheme="minorEastAsia" w:hAnsiTheme="minorEastAsia" w:cs="宋体" w:hint="eastAsia"/>
+          <w:color w:val="333333"/>
+          <w:kern w:val="0"/>
+          <w:sz w:val="24"/>
+          <w:szCs w:val="24"/>
+        </w:rPr>
+        <w:t>(</w:t>
+      </w:r>
+      <w:r>
+        <w:rPr>
+          <w:rFonts w:asciiTheme="minorEastAsia" w:hAnsiTheme="minorEastAsia" w:cs="宋体"/>
+          <w:color w:val="333333"/>
+          <w:kern w:val="0"/>
+          <w:sz w:val="24"/>
+          <w:szCs w:val="24"/>
+        </w:rPr>
+        <w:t>-f</w:t>
+      </w:r>
+      <w:r>
+        <w:rPr>
+          <w:rFonts w:asciiTheme="minorEastAsia" w:hAnsiTheme="minorEastAsia" w:cs="宋体" w:hint="eastAsia"/>
+          <w:color w:val="333333"/>
+          <w:kern w:val="0"/>
+          <w:sz w:val="24"/>
+          <w:szCs w:val="24"/>
+        </w:rPr>
+        <w:t>强制</w:t>
+      </w:r>
+      <w:r>
+        <w:rPr>
+          <w:rFonts w:asciiTheme="minorEastAsia" w:hAnsiTheme="minorEastAsia" w:cs="宋体"/>
+          <w:color w:val="333333"/>
+          <w:kern w:val="0"/>
+          <w:sz w:val="24"/>
+          <w:szCs w:val="24"/>
+        </w:rPr>
+        <w:t>删除</w:t>
+      </w:r>
+      <w:r>
+        <w:rPr>
+          <w:rFonts w:asciiTheme="minorEastAsia" w:hAnsiTheme="minorEastAsia" w:cs="宋体" w:hint="eastAsia"/>
+          <w:color w:val="333333"/>
+          <w:kern w:val="0"/>
+          <w:sz w:val="24"/>
+          <w:szCs w:val="24"/>
+        </w:rPr>
+        <w:t>)</w:t>
+      </w:r>
+    </w:p>
+    <w:p>
+      <w:pPr>
+        <w:widowControl/>
+        <w:tabs>
+          <w:tab w:val="left" w:pos="916"/>
+          <w:tab w:val="left" w:pos="1832"/>
+          <w:tab w:val="left" w:pos="2748"/>
+          <w:tab w:val="left" w:pos="3664"/>
+          <w:tab w:val="left" w:pos="4580"/>
+          <w:tab w:val="left" w:pos="5496"/>
+          <w:tab w:val="left" w:pos="6412"/>
+          <w:tab w:val="left" w:pos="7328"/>
+          <w:tab w:val="left" w:pos="8244"/>
+          <w:tab w:val="left" w:pos="9160"/>
+          <w:tab w:val="left" w:pos="10076"/>
+          <w:tab w:val="left" w:pos="10992"/>
+          <w:tab w:val="left" w:pos="11908"/>
+          <w:tab w:val="left" w:pos="12824"/>
+          <w:tab w:val="left" w:pos="13740"/>
+          <w:tab w:val="left" w:pos="14656"/>
+        </w:tabs>
+        <w:spacing w:after="158" w:line="360" w:lineRule="exact"/>
+        <w:ind w:firstLineChars="600" w:firstLine="1440"/>
+        <w:jc w:val="left"/>
+        <w:rPr>
+          <w:rFonts w:asciiTheme="minorEastAsia" w:hAnsiTheme="minorEastAsia" w:cs="宋体"/>
+          <w:color w:val="333333"/>
+          <w:kern w:val="0"/>
+          <w:sz w:val="24"/>
+          <w:szCs w:val="24"/>
+        </w:rPr>
+      </w:pPr>
+      <w:r>
+        <w:rPr>
+          <w:rFonts w:asciiTheme="minorEastAsia" w:hAnsiTheme="minorEastAsia" w:cs="宋体"/>
+          <w:color w:val="333333"/>
+          <w:kern w:val="0"/>
+          <w:sz w:val="24"/>
+          <w:szCs w:val="24"/>
+        </w:rPr>
+        <w:t xml:space="preserve">docker logs </w:t>
+      </w:r>
+      <w:r>
+        <w:rPr>
+          <w:rFonts w:asciiTheme="minorEastAsia" w:hAnsiTheme="minorEastAsia" w:cs="宋体" w:hint="eastAsia"/>
+          <w:color w:val="333333"/>
+          <w:kern w:val="0"/>
+          <w:sz w:val="24"/>
+          <w:szCs w:val="24"/>
+        </w:rPr>
+        <w:t>[</w:t>
+      </w:r>
+      <w:r>
+        <w:rPr>
+          <w:rFonts w:asciiTheme="minorEastAsia" w:hAnsiTheme="minorEastAsia" w:cs="宋体"/>
+          <w:color w:val="333333"/>
+          <w:kern w:val="0"/>
+          <w:sz w:val="24"/>
+          <w:szCs w:val="24"/>
+        </w:rPr>
+        <w:t>CONTAINER_ID]</w:t>
+      </w:r>
+      <w:r>
+        <w:rPr>
+          <w:rFonts w:asciiTheme="minorEastAsia" w:hAnsiTheme="minorEastAsia" w:cs="宋体"/>
+          <w:color w:val="333333"/>
+          <w:kern w:val="0"/>
+          <w:sz w:val="24"/>
+          <w:szCs w:val="24"/>
+        </w:rPr>
+        <w:t xml:space="preserve">  : 输出容器日志</w:t>
+      </w:r>
+    </w:p>
+    <w:p>
+      <w:pPr>
+        <w:widowControl/>
+        <w:tabs>
+          <w:tab w:val="left" w:pos="916"/>
+          <w:tab w:val="left" w:pos="1832"/>
+          <w:tab w:val="left" w:pos="2748"/>
+          <w:tab w:val="left" w:pos="3664"/>
+          <w:tab w:val="left" w:pos="4580"/>
+          <w:tab w:val="left" w:pos="5496"/>
+          <w:tab w:val="left" w:pos="6412"/>
+          <w:tab w:val="left" w:pos="7328"/>
+          <w:tab w:val="left" w:pos="8244"/>
+          <w:tab w:val="left" w:pos="9160"/>
+          <w:tab w:val="left" w:pos="10076"/>
+          <w:tab w:val="left" w:pos="10992"/>
+          <w:tab w:val="left" w:pos="11908"/>
+          <w:tab w:val="left" w:pos="12824"/>
+          <w:tab w:val="left" w:pos="13740"/>
+          <w:tab w:val="left" w:pos="14656"/>
+        </w:tabs>
+        <w:spacing w:after="158" w:line="360" w:lineRule="exact"/>
+        <w:ind w:firstLineChars="800" w:firstLine="1920"/>
+        <w:jc w:val="left"/>
+        <w:rPr>
+          <w:rFonts w:asciiTheme="minorEastAsia" w:hAnsiTheme="minorEastAsia" w:cs="宋体" w:hint="eastAsia"/>
+          <w:color w:val="333333"/>
+          <w:kern w:val="0"/>
+          <w:sz w:val="24"/>
+          <w:szCs w:val="24"/>
+        </w:rPr>
+      </w:pPr>
+      <w:r>
+        <w:rPr>
+          <w:rFonts w:asciiTheme="minorEastAsia" w:hAnsiTheme="minorEastAsia" w:cs="宋体"/>
+          <w:color w:val="333333"/>
+          <w:kern w:val="0"/>
+          <w:sz w:val="24"/>
+          <w:szCs w:val="24"/>
+        </w:rPr>
+        <w:t>-f：实时输出</w:t>
+      </w:r>
+    </w:p>
+    <w:p>
+      <w:pPr>
+        <w:widowControl/>
+        <w:tabs>
+          <w:tab w:val="left" w:pos="916"/>
+          <w:tab w:val="left" w:pos="1832"/>
+          <w:tab w:val="left" w:pos="2748"/>
+          <w:tab w:val="left" w:pos="3664"/>
+          <w:tab w:val="left" w:pos="4580"/>
+          <w:tab w:val="left" w:pos="5496"/>
+          <w:tab w:val="left" w:pos="6412"/>
+          <w:tab w:val="left" w:pos="7328"/>
+          <w:tab w:val="left" w:pos="8244"/>
+          <w:tab w:val="left" w:pos="9160"/>
+          <w:tab w:val="left" w:pos="10076"/>
+          <w:tab w:val="left" w:pos="10992"/>
+          <w:tab w:val="left" w:pos="11908"/>
+          <w:tab w:val="left" w:pos="12824"/>
+          <w:tab w:val="left" w:pos="13740"/>
+          <w:tab w:val="left" w:pos="14656"/>
+        </w:tabs>
+        <w:spacing w:after="158" w:line="360" w:lineRule="exact"/>
         <w:jc w:val="left"/>
         <w:rPr>
           <w:rFonts w:asciiTheme="minorEastAsia" w:hAnsiTheme="minorEastAsia" w:cs="宋体"/>
@@ -1934,7 +2577,27 @@
           <w:sz w:val="24"/>
           <w:szCs w:val="24"/>
         </w:rPr>
-        <w:t xml:space="preserve"> Kubectl </w:t>
+        <w:t xml:space="preserve"> </w:t>
+      </w:r>
+      <w:r>
+        <w:rPr>
+          <w:rFonts w:asciiTheme="minorEastAsia" w:hAnsiTheme="minorEastAsia" w:cs="宋体"/>
+          <w:color w:val="333333"/>
+          <w:kern w:val="0"/>
+          <w:sz w:val="24"/>
+          <w:szCs w:val="24"/>
+        </w:rPr>
+        <w:t>k</w:t>
+      </w:r>
+      <w:r>
+        <w:rPr>
+          <w:rFonts w:asciiTheme="minorEastAsia" w:hAnsiTheme="minorEastAsia" w:cs="宋体"/>
+          <w:color w:val="333333"/>
+          <w:kern w:val="0"/>
+          <w:sz w:val="24"/>
+          <w:szCs w:val="24"/>
+        </w:rPr>
+        <w:t xml:space="preserve">ubectl </w:t>
       </w:r>
       <w:r>
         <w:rPr>
@@ -1998,26 +2661,45 @@
           <w:tab w:val="left" w:pos="13740"/>
           <w:tab w:val="left" w:pos="14656"/>
         </w:tabs>
-        <w:wordWrap w:val="0"/>
-        <w:spacing w:after="158"/>
-        <w:jc w:val="left"/>
-        <w:rPr>
-          <w:rFonts w:asciiTheme="minorEastAsia" w:hAnsiTheme="minorEastAsia" w:cs="宋体"/>
-          <w:color w:val="333333"/>
-          <w:kern w:val="0"/>
-          <w:sz w:val="24"/>
-          <w:szCs w:val="24"/>
-        </w:rPr>
-      </w:pPr>
-      <w:r>
-        <w:rPr>
-          <w:rFonts w:asciiTheme="minorEastAsia" w:hAnsiTheme="minorEastAsia" w:cs="宋体"/>
-          <w:color w:val="333333"/>
-          <w:kern w:val="0"/>
-          <w:sz w:val="24"/>
-          <w:szCs w:val="24"/>
-        </w:rPr>
-        <w:t xml:space="preserve">            Kubectl delete –namespace=[name] </w:t>
+        <w:spacing w:after="158" w:line="360" w:lineRule="exact"/>
+        <w:jc w:val="left"/>
+        <w:rPr>
+          <w:rFonts w:asciiTheme="minorEastAsia" w:hAnsiTheme="minorEastAsia" w:cs="宋体"/>
+          <w:color w:val="333333"/>
+          <w:kern w:val="0"/>
+          <w:sz w:val="24"/>
+          <w:szCs w:val="24"/>
+        </w:rPr>
+      </w:pPr>
+      <w:r>
+        <w:rPr>
+          <w:rFonts w:asciiTheme="minorEastAsia" w:hAnsiTheme="minorEastAsia" w:cs="宋体"/>
+          <w:color w:val="333333"/>
+          <w:kern w:val="0"/>
+          <w:sz w:val="24"/>
+          <w:szCs w:val="24"/>
+        </w:rPr>
+        <w:t xml:space="preserve">            </w:t>
+      </w:r>
+      <w:r>
+        <w:rPr>
+          <w:rFonts w:asciiTheme="minorEastAsia" w:hAnsiTheme="minorEastAsia" w:cs="宋体"/>
+          <w:color w:val="333333"/>
+          <w:kern w:val="0"/>
+          <w:sz w:val="24"/>
+          <w:szCs w:val="24"/>
+        </w:rPr>
+        <w:t>k</w:t>
+      </w:r>
+      <w:r>
+        <w:rPr>
+          <w:rFonts w:asciiTheme="minorEastAsia" w:hAnsiTheme="minorEastAsia" w:cs="宋体"/>
+          <w:color w:val="333333"/>
+          <w:kern w:val="0"/>
+          <w:sz w:val="24"/>
+          <w:szCs w:val="24"/>
+        </w:rPr>
+        <w:t xml:space="preserve">ubectl delete –namespace=[name] </w:t>
       </w:r>
       <w:r>
         <w:rPr>
@@ -2061,8 +2743,39 @@
           <w:tab w:val="left" w:pos="13740"/>
           <w:tab w:val="left" w:pos="14656"/>
         </w:tabs>
-        <w:wordWrap w:val="0"/>
-        <w:spacing w:after="158"/>
+        <w:spacing w:after="158" w:line="360" w:lineRule="exact"/>
+        <w:jc w:val="left"/>
+        <w:rPr>
+          <w:rFonts w:asciiTheme="minorEastAsia" w:hAnsiTheme="minorEastAsia" w:cs="宋体"/>
+          <w:color w:val="333333"/>
+          <w:kern w:val="0"/>
+          <w:sz w:val="24"/>
+          <w:szCs w:val="24"/>
+        </w:rPr>
+      </w:pPr>
+    </w:p>
+    <w:p>
+      <w:pPr>
+        <w:widowControl/>
+        <w:tabs>
+          <w:tab w:val="left" w:pos="916"/>
+          <w:tab w:val="left" w:pos="1832"/>
+          <w:tab w:val="left" w:pos="2748"/>
+          <w:tab w:val="left" w:pos="3664"/>
+          <w:tab w:val="left" w:pos="4580"/>
+          <w:tab w:val="left" w:pos="5496"/>
+          <w:tab w:val="left" w:pos="6412"/>
+          <w:tab w:val="left" w:pos="7328"/>
+          <w:tab w:val="left" w:pos="8244"/>
+          <w:tab w:val="left" w:pos="9160"/>
+          <w:tab w:val="left" w:pos="10076"/>
+          <w:tab w:val="left" w:pos="10992"/>
+          <w:tab w:val="left" w:pos="11908"/>
+          <w:tab w:val="left" w:pos="12824"/>
+          <w:tab w:val="left" w:pos="13740"/>
+          <w:tab w:val="left" w:pos="14656"/>
+        </w:tabs>
+        <w:spacing w:after="158" w:line="360" w:lineRule="exact"/>
         <w:jc w:val="left"/>
         <w:rPr>
           <w:rFonts w:asciiTheme="minorEastAsia" w:hAnsiTheme="minorEastAsia" w:cs="宋体"/>
@@ -2075,14 +2788,14 @@
       </w:pPr>
       <w:r>
         <w:rPr>
-          <w:rFonts w:asciiTheme="minorEastAsia" w:hAnsiTheme="minorEastAsia" w:cs="宋体"/>
+          <w:rFonts w:asciiTheme="minorEastAsia" w:hAnsiTheme="minorEastAsia" w:cs="宋体" w:hint="eastAsia"/>
           <w:b/>
           <w:color w:val="333333"/>
           <w:kern w:val="0"/>
           <w:sz w:val="24"/>
           <w:szCs w:val="24"/>
         </w:rPr>
-        <w:t>6.</w:t>
+        <w:t>6</w:t>
       </w:r>
       <w:r>
         <w:rPr>
@@ -2093,7 +2806,7 @@
           <w:sz w:val="24"/>
           <w:szCs w:val="24"/>
         </w:rPr>
-        <w:t>博客链接</w:t>
+        <w:t>.运行</w:t>
       </w:r>
       <w:r>
         <w:rPr>
@@ -2104,16 +2817,56 @@
           <w:sz w:val="24"/>
           <w:szCs w:val="24"/>
         </w:rPr>
+        <w:t>镜像</w:t>
+      </w:r>
+      <w:r>
+        <w:rPr>
+          <w:rFonts w:asciiTheme="minorEastAsia" w:hAnsiTheme="minorEastAsia" w:cs="宋体" w:hint="eastAsia"/>
+          <w:b/>
+          <w:color w:val="333333"/>
+          <w:kern w:val="0"/>
+          <w:sz w:val="24"/>
+          <w:szCs w:val="24"/>
+        </w:rPr>
         <w:t>：</w:t>
       </w:r>
+    </w:p>
+    <w:p>
+      <w:pPr>
+        <w:widowControl/>
+        <w:tabs>
+          <w:tab w:val="left" w:pos="916"/>
+          <w:tab w:val="left" w:pos="1832"/>
+          <w:tab w:val="left" w:pos="2748"/>
+          <w:tab w:val="left" w:pos="3664"/>
+          <w:tab w:val="left" w:pos="4580"/>
+          <w:tab w:val="left" w:pos="5496"/>
+          <w:tab w:val="left" w:pos="6412"/>
+          <w:tab w:val="left" w:pos="7328"/>
+          <w:tab w:val="left" w:pos="8244"/>
+          <w:tab w:val="left" w:pos="9160"/>
+          <w:tab w:val="left" w:pos="10076"/>
+          <w:tab w:val="left" w:pos="10992"/>
+          <w:tab w:val="left" w:pos="11908"/>
+          <w:tab w:val="left" w:pos="12824"/>
+          <w:tab w:val="left" w:pos="13740"/>
+          <w:tab w:val="left" w:pos="14656"/>
+        </w:tabs>
+        <w:spacing w:after="158" w:line="360" w:lineRule="exact"/>
+        <w:ind w:firstLineChars="200" w:firstLine="480"/>
+        <w:jc w:val="left"/>
+        <w:rPr>
+          <w:rFonts w:asciiTheme="minorEastAsia" w:hAnsiTheme="minorEastAsia" w:cs="宋体" w:hint="eastAsia"/>
+          <w:color w:val="333333"/>
+          <w:kern w:val="0"/>
+          <w:sz w:val="24"/>
+          <w:szCs w:val="24"/>
+        </w:rPr>
+      </w:pPr>
       <w:hyperlink r:id="rId9" w:history="1">
         <w:r>
           <w:rPr>
-            <w:rStyle w:val="a6"/>
-            <w:rFonts w:asciiTheme="minorEastAsia" w:hAnsiTheme="minorEastAsia" w:cs="宋体"/>
-            <w:kern w:val="0"/>
-            <w:sz w:val="24"/>
-            <w:szCs w:val="24"/>
+            <w:color w:val="00B0F0"/>
           </w:rPr>
           <w:t>http://www.tuicool.com/articles/yiIVNz</w:t>
         </w:r>
@@ -2180,41 +2933,430 @@
           <w:tab w:val="left" w:pos="13740"/>
           <w:tab w:val="left" w:pos="14656"/>
         </w:tabs>
-        <w:wordWrap w:val="0"/>
-        <w:spacing w:after="158"/>
-        <w:jc w:val="left"/>
-        <w:rPr>
-          <w:rFonts w:asciiTheme="minorEastAsia" w:hAnsiTheme="minorEastAsia" w:cs="宋体"/>
-          <w:color w:val="333333"/>
-          <w:kern w:val="0"/>
-          <w:sz w:val="24"/>
-          <w:szCs w:val="24"/>
-        </w:rPr>
-      </w:pPr>
-    </w:p>
-    <w:p>
-      <w:pPr>
-        <w:widowControl/>
-        <w:tabs>
-          <w:tab w:val="left" w:pos="916"/>
-          <w:tab w:val="left" w:pos="1832"/>
-          <w:tab w:val="left" w:pos="2748"/>
-          <w:tab w:val="left" w:pos="3664"/>
-          <w:tab w:val="left" w:pos="4580"/>
-          <w:tab w:val="left" w:pos="5496"/>
-          <w:tab w:val="left" w:pos="6412"/>
-          <w:tab w:val="left" w:pos="7328"/>
-          <w:tab w:val="left" w:pos="8244"/>
-          <w:tab w:val="left" w:pos="9160"/>
-          <w:tab w:val="left" w:pos="10076"/>
-          <w:tab w:val="left" w:pos="10992"/>
-          <w:tab w:val="left" w:pos="11908"/>
-          <w:tab w:val="left" w:pos="12824"/>
-          <w:tab w:val="left" w:pos="13740"/>
-          <w:tab w:val="left" w:pos="14656"/>
-        </w:tabs>
-        <w:wordWrap w:val="0"/>
-        <w:spacing w:after="158"/>
+        <w:spacing w:after="158" w:line="360" w:lineRule="exact"/>
+        <w:ind w:firstLineChars="200" w:firstLine="480"/>
+        <w:jc w:val="left"/>
+        <w:rPr>
+          <w:rFonts w:asciiTheme="minorEastAsia" w:hAnsiTheme="minorEastAsia" w:cs="宋体"/>
+          <w:color w:val="333333"/>
+          <w:kern w:val="0"/>
+          <w:sz w:val="24"/>
+          <w:szCs w:val="24"/>
+        </w:rPr>
+      </w:pPr>
+      <w:r>
+        <w:rPr>
+          <w:rFonts w:asciiTheme="minorEastAsia" w:hAnsiTheme="minorEastAsia" w:cs="宋体"/>
+          <w:color w:val="333333"/>
+          <w:kern w:val="0"/>
+          <w:sz w:val="24"/>
+          <w:szCs w:val="24"/>
+        </w:rPr>
+        <w:t>docker run -t -i ubuntu:14</w:t>
+      </w:r>
+      <w:r>
+        <w:rPr>
+          <w:rFonts w:asciiTheme="minorEastAsia" w:hAnsiTheme="minorEastAsia" w:cs="宋体"/>
+          <w:color w:val="333333"/>
+          <w:kern w:val="0"/>
+          <w:sz w:val="24"/>
+          <w:szCs w:val="24"/>
+        </w:rPr>
+        <w:t>.04 /bin/bash</w:t>
+      </w:r>
+    </w:p>
+    <w:p>
+      <w:pPr>
+        <w:widowControl/>
+        <w:tabs>
+          <w:tab w:val="left" w:pos="916"/>
+          <w:tab w:val="left" w:pos="1832"/>
+          <w:tab w:val="left" w:pos="2748"/>
+          <w:tab w:val="left" w:pos="3664"/>
+          <w:tab w:val="left" w:pos="4580"/>
+          <w:tab w:val="left" w:pos="5496"/>
+          <w:tab w:val="left" w:pos="6412"/>
+          <w:tab w:val="left" w:pos="7328"/>
+          <w:tab w:val="left" w:pos="8244"/>
+          <w:tab w:val="left" w:pos="9160"/>
+          <w:tab w:val="left" w:pos="10076"/>
+          <w:tab w:val="left" w:pos="10992"/>
+          <w:tab w:val="left" w:pos="11908"/>
+          <w:tab w:val="left" w:pos="12824"/>
+          <w:tab w:val="left" w:pos="13740"/>
+          <w:tab w:val="left" w:pos="14656"/>
+        </w:tabs>
+        <w:spacing w:after="158" w:line="360" w:lineRule="exact"/>
+        <w:ind w:firstLineChars="200" w:firstLine="480"/>
+        <w:jc w:val="left"/>
+        <w:rPr>
+          <w:rFonts w:asciiTheme="minorEastAsia" w:hAnsiTheme="minorEastAsia" w:cs="宋体"/>
+          <w:color w:val="333333"/>
+          <w:kern w:val="0"/>
+          <w:sz w:val="24"/>
+          <w:szCs w:val="24"/>
+        </w:rPr>
+      </w:pPr>
+      <w:r>
+        <w:rPr>
+          <w:rFonts w:asciiTheme="minorEastAsia" w:hAnsiTheme="minorEastAsia" w:cs="宋体"/>
+          <w:color w:val="333333"/>
+          <w:kern w:val="0"/>
+          <w:sz w:val="24"/>
+          <w:szCs w:val="24"/>
+        </w:rPr>
+        <w:t xml:space="preserve">    -i:</w:t>
+      </w:r>
+      <w:r>
+        <w:rPr>
+          <w:rFonts w:asciiTheme="minorEastAsia" w:hAnsiTheme="minorEastAsia" w:cs="宋体" w:hint="eastAsia"/>
+          <w:color w:val="333333"/>
+          <w:kern w:val="0"/>
+          <w:sz w:val="24"/>
+          <w:szCs w:val="24"/>
+        </w:rPr>
+        <w:t>标准输出</w:t>
+      </w:r>
+      <w:r>
+        <w:rPr>
+          <w:rFonts w:asciiTheme="minorEastAsia" w:hAnsiTheme="minorEastAsia" w:cs="宋体"/>
+          <w:color w:val="333333"/>
+          <w:kern w:val="0"/>
+          <w:sz w:val="24"/>
+          <w:szCs w:val="24"/>
+        </w:rPr>
+        <w:t>给容器</w:t>
+      </w:r>
+    </w:p>
+    <w:p>
+      <w:pPr>
+        <w:widowControl/>
+        <w:tabs>
+          <w:tab w:val="left" w:pos="916"/>
+          <w:tab w:val="left" w:pos="1832"/>
+          <w:tab w:val="left" w:pos="2748"/>
+          <w:tab w:val="left" w:pos="3664"/>
+          <w:tab w:val="left" w:pos="4580"/>
+          <w:tab w:val="left" w:pos="5496"/>
+          <w:tab w:val="left" w:pos="6412"/>
+          <w:tab w:val="left" w:pos="7328"/>
+          <w:tab w:val="left" w:pos="8244"/>
+          <w:tab w:val="left" w:pos="9160"/>
+          <w:tab w:val="left" w:pos="10076"/>
+          <w:tab w:val="left" w:pos="10992"/>
+          <w:tab w:val="left" w:pos="11908"/>
+          <w:tab w:val="left" w:pos="12824"/>
+          <w:tab w:val="left" w:pos="13740"/>
+          <w:tab w:val="left" w:pos="14656"/>
+        </w:tabs>
+        <w:spacing w:after="158" w:line="360" w:lineRule="exact"/>
+        <w:ind w:firstLineChars="200" w:firstLine="480"/>
+        <w:jc w:val="left"/>
+        <w:rPr>
+          <w:rFonts w:asciiTheme="minorEastAsia" w:hAnsiTheme="minorEastAsia" w:cs="宋体" w:hint="eastAsia"/>
+          <w:color w:val="333333"/>
+          <w:kern w:val="0"/>
+          <w:sz w:val="24"/>
+          <w:szCs w:val="24"/>
+        </w:rPr>
+      </w:pPr>
+      <w:r>
+        <w:rPr>
+          <w:rFonts w:asciiTheme="minorEastAsia" w:hAnsiTheme="minorEastAsia" w:cs="宋体" w:hint="eastAsia"/>
+          <w:color w:val="333333"/>
+          <w:kern w:val="0"/>
+          <w:sz w:val="24"/>
+          <w:szCs w:val="24"/>
+        </w:rPr>
+        <w:t xml:space="preserve">    </w:t>
+      </w:r>
+      <w:r>
+        <w:rPr>
+          <w:rFonts w:asciiTheme="minorEastAsia" w:hAnsiTheme="minorEastAsia" w:cs="宋体"/>
+          <w:color w:val="333333"/>
+          <w:kern w:val="0"/>
+          <w:sz w:val="24"/>
+          <w:szCs w:val="24"/>
+        </w:rPr>
+        <w:t>-t:</w:t>
+      </w:r>
+      <w:r>
+        <w:rPr>
+          <w:rFonts w:asciiTheme="minorEastAsia" w:hAnsiTheme="minorEastAsia" w:cs="宋体" w:hint="eastAsia"/>
+          <w:color w:val="333333"/>
+          <w:kern w:val="0"/>
+          <w:sz w:val="24"/>
+          <w:szCs w:val="24"/>
+        </w:rPr>
+        <w:t>分配一个</w:t>
+      </w:r>
+      <w:r>
+        <w:rPr>
+          <w:rFonts w:asciiTheme="minorEastAsia" w:hAnsiTheme="minorEastAsia" w:cs="宋体"/>
+          <w:color w:val="333333"/>
+          <w:kern w:val="0"/>
+          <w:sz w:val="24"/>
+          <w:szCs w:val="24"/>
+        </w:rPr>
+        <w:t>虚拟终端</w:t>
+      </w:r>
+    </w:p>
+    <w:p>
+      <w:pPr>
+        <w:widowControl/>
+        <w:tabs>
+          <w:tab w:val="left" w:pos="916"/>
+          <w:tab w:val="left" w:pos="1832"/>
+          <w:tab w:val="left" w:pos="2748"/>
+          <w:tab w:val="left" w:pos="3664"/>
+          <w:tab w:val="left" w:pos="4580"/>
+          <w:tab w:val="left" w:pos="5496"/>
+          <w:tab w:val="left" w:pos="6412"/>
+          <w:tab w:val="left" w:pos="7328"/>
+          <w:tab w:val="left" w:pos="8244"/>
+          <w:tab w:val="left" w:pos="9160"/>
+          <w:tab w:val="left" w:pos="10076"/>
+          <w:tab w:val="left" w:pos="10992"/>
+          <w:tab w:val="left" w:pos="11908"/>
+          <w:tab w:val="left" w:pos="12824"/>
+          <w:tab w:val="left" w:pos="13740"/>
+          <w:tab w:val="left" w:pos="14656"/>
+        </w:tabs>
+        <w:spacing w:after="158" w:line="360" w:lineRule="exact"/>
+        <w:jc w:val="left"/>
+        <w:rPr>
+          <w:rFonts w:asciiTheme="minorEastAsia" w:hAnsiTheme="minorEastAsia" w:cs="宋体"/>
+          <w:color w:val="333333"/>
+          <w:kern w:val="0"/>
+          <w:sz w:val="24"/>
+          <w:szCs w:val="24"/>
+        </w:rPr>
+      </w:pPr>
+      <w:r>
+        <w:rPr>
+          <w:rFonts w:asciiTheme="minorEastAsia" w:hAnsiTheme="minorEastAsia" w:cs="宋体"/>
+          <w:color w:val="333333"/>
+          <w:kern w:val="0"/>
+          <w:sz w:val="24"/>
+          <w:szCs w:val="24"/>
+        </w:rPr>
+        <w:t xml:space="preserve">    </w:t>
+      </w:r>
+      <w:r>
+        <w:rPr>
+          <w:rFonts w:asciiTheme="minorEastAsia" w:hAnsiTheme="minorEastAsia" w:cs="宋体"/>
+          <w:color w:val="333333"/>
+          <w:kern w:val="0"/>
+          <w:sz w:val="24"/>
+          <w:szCs w:val="24"/>
+        </w:rPr>
+        <w:t xml:space="preserve">    </w:t>
+      </w:r>
+      <w:r>
+        <w:rPr>
+          <w:rFonts w:asciiTheme="minorEastAsia" w:hAnsiTheme="minorEastAsia" w:cs="宋体"/>
+          <w:color w:val="333333"/>
+          <w:kern w:val="0"/>
+          <w:sz w:val="24"/>
+          <w:szCs w:val="24"/>
+        </w:rPr>
+        <w:t>-d：以守护进程方式运行（后台）</w:t>
+      </w:r>
+    </w:p>
+    <w:p>
+      <w:pPr>
+        <w:widowControl/>
+        <w:tabs>
+          <w:tab w:val="left" w:pos="916"/>
+          <w:tab w:val="left" w:pos="1832"/>
+          <w:tab w:val="left" w:pos="2748"/>
+          <w:tab w:val="left" w:pos="3664"/>
+          <w:tab w:val="left" w:pos="4580"/>
+          <w:tab w:val="left" w:pos="5496"/>
+          <w:tab w:val="left" w:pos="6412"/>
+          <w:tab w:val="left" w:pos="7328"/>
+          <w:tab w:val="left" w:pos="8244"/>
+          <w:tab w:val="left" w:pos="9160"/>
+          <w:tab w:val="left" w:pos="10076"/>
+          <w:tab w:val="left" w:pos="10992"/>
+          <w:tab w:val="left" w:pos="11908"/>
+          <w:tab w:val="left" w:pos="12824"/>
+          <w:tab w:val="left" w:pos="13740"/>
+          <w:tab w:val="left" w:pos="14656"/>
+        </w:tabs>
+        <w:spacing w:after="158" w:line="360" w:lineRule="exact"/>
+        <w:ind w:firstLineChars="400" w:firstLine="960"/>
+        <w:jc w:val="left"/>
+        <w:rPr>
+          <w:rFonts w:asciiTheme="minorEastAsia" w:hAnsiTheme="minorEastAsia" w:cs="宋体" w:hint="eastAsia"/>
+          <w:color w:val="333333"/>
+          <w:kern w:val="0"/>
+          <w:sz w:val="24"/>
+          <w:szCs w:val="24"/>
+        </w:rPr>
+      </w:pPr>
+      <w:r>
+        <w:rPr>
+          <w:rFonts w:asciiTheme="minorEastAsia" w:hAnsiTheme="minorEastAsia" w:cs="宋体"/>
+          <w:color w:val="333333"/>
+          <w:kern w:val="0"/>
+          <w:sz w:val="24"/>
+          <w:szCs w:val="24"/>
+        </w:rPr>
+        <w:t>-p</w:t>
+      </w:r>
+      <w:r>
+        <w:rPr>
+          <w:rFonts w:asciiTheme="minorEastAsia" w:hAnsiTheme="minorEastAsia" w:cs="宋体"/>
+          <w:color w:val="333333"/>
+          <w:kern w:val="0"/>
+          <w:sz w:val="24"/>
+          <w:szCs w:val="24"/>
+        </w:rPr>
+        <w:t>：默认匹配docker容器的5000端口号到宿主机的49153 to 65535端口</w:t>
+      </w:r>
+    </w:p>
+    <w:p>
+      <w:pPr>
+        <w:widowControl/>
+        <w:tabs>
+          <w:tab w:val="left" w:pos="916"/>
+          <w:tab w:val="left" w:pos="1832"/>
+          <w:tab w:val="left" w:pos="2748"/>
+          <w:tab w:val="left" w:pos="3664"/>
+          <w:tab w:val="left" w:pos="4580"/>
+          <w:tab w:val="left" w:pos="5496"/>
+          <w:tab w:val="left" w:pos="6412"/>
+          <w:tab w:val="left" w:pos="7328"/>
+          <w:tab w:val="left" w:pos="8244"/>
+          <w:tab w:val="left" w:pos="9160"/>
+          <w:tab w:val="left" w:pos="10076"/>
+          <w:tab w:val="left" w:pos="10992"/>
+          <w:tab w:val="left" w:pos="11908"/>
+          <w:tab w:val="left" w:pos="12824"/>
+          <w:tab w:val="left" w:pos="13740"/>
+          <w:tab w:val="left" w:pos="14656"/>
+        </w:tabs>
+        <w:spacing w:after="158" w:line="360" w:lineRule="exact"/>
+        <w:ind w:firstLineChars="400" w:firstLine="960"/>
+        <w:jc w:val="left"/>
+        <w:rPr>
+          <w:rFonts w:asciiTheme="minorEastAsia" w:hAnsiTheme="minorEastAsia" w:cs="宋体" w:hint="eastAsia"/>
+          <w:color w:val="333333"/>
+          <w:kern w:val="0"/>
+          <w:sz w:val="24"/>
+          <w:szCs w:val="24"/>
+        </w:rPr>
+      </w:pPr>
+      <w:r>
+        <w:rPr>
+          <w:rFonts w:asciiTheme="minorEastAsia" w:hAnsiTheme="minorEastAsia" w:cs="宋体"/>
+          <w:color w:val="333333"/>
+          <w:kern w:val="0"/>
+          <w:sz w:val="24"/>
+          <w:szCs w:val="24"/>
+        </w:rPr>
+        <w:lastRenderedPageBreak/>
+        <w:t>-p &lt;HOT_PORT&gt;:&lt;CONTAINER_PORT&gt;：指定端口号</w:t>
+      </w:r>
+    </w:p>
+    <w:p>
+      <w:pPr>
+        <w:widowControl/>
+        <w:tabs>
+          <w:tab w:val="left" w:pos="916"/>
+          <w:tab w:val="left" w:pos="1832"/>
+          <w:tab w:val="left" w:pos="2748"/>
+          <w:tab w:val="left" w:pos="3664"/>
+          <w:tab w:val="left" w:pos="4580"/>
+          <w:tab w:val="left" w:pos="5496"/>
+          <w:tab w:val="left" w:pos="6412"/>
+          <w:tab w:val="left" w:pos="7328"/>
+          <w:tab w:val="left" w:pos="8244"/>
+          <w:tab w:val="left" w:pos="9160"/>
+          <w:tab w:val="left" w:pos="10076"/>
+          <w:tab w:val="left" w:pos="10992"/>
+          <w:tab w:val="left" w:pos="11908"/>
+          <w:tab w:val="left" w:pos="12824"/>
+          <w:tab w:val="left" w:pos="13740"/>
+          <w:tab w:val="left" w:pos="14656"/>
+        </w:tabs>
+        <w:spacing w:after="158" w:line="360" w:lineRule="exact"/>
+        <w:ind w:firstLineChars="200" w:firstLine="480"/>
+        <w:jc w:val="left"/>
+        <w:rPr>
+          <w:rFonts w:asciiTheme="minorEastAsia" w:hAnsiTheme="minorEastAsia" w:cs="宋体" w:hint="eastAsia"/>
+          <w:color w:val="333333"/>
+          <w:kern w:val="0"/>
+          <w:sz w:val="24"/>
+          <w:szCs w:val="24"/>
+        </w:rPr>
+      </w:pPr>
+      <w:r>
+        <w:rPr>
+          <w:rFonts w:asciiTheme="minorEastAsia" w:hAnsiTheme="minorEastAsia" w:cs="宋体"/>
+          <w:color w:val="333333"/>
+          <w:kern w:val="0"/>
+          <w:sz w:val="24"/>
+          <w:szCs w:val="24"/>
+        </w:rPr>
+        <w:t>docker run 192.168.195.133:5000/wdx-whale cowsay hello</w:t>
+      </w:r>
+    </w:p>
+    <w:p>
+      <w:pPr>
+        <w:widowControl/>
+        <w:tabs>
+          <w:tab w:val="left" w:pos="916"/>
+          <w:tab w:val="left" w:pos="1832"/>
+          <w:tab w:val="left" w:pos="2748"/>
+          <w:tab w:val="left" w:pos="3664"/>
+          <w:tab w:val="left" w:pos="4580"/>
+          <w:tab w:val="left" w:pos="5496"/>
+          <w:tab w:val="left" w:pos="6412"/>
+          <w:tab w:val="left" w:pos="7328"/>
+          <w:tab w:val="left" w:pos="8244"/>
+          <w:tab w:val="left" w:pos="9160"/>
+          <w:tab w:val="left" w:pos="10076"/>
+          <w:tab w:val="left" w:pos="10992"/>
+          <w:tab w:val="left" w:pos="11908"/>
+          <w:tab w:val="left" w:pos="12824"/>
+          <w:tab w:val="left" w:pos="13740"/>
+          <w:tab w:val="left" w:pos="14656"/>
+        </w:tabs>
+        <w:spacing w:after="158" w:line="360" w:lineRule="exact"/>
+        <w:jc w:val="left"/>
+        <w:rPr>
+          <w:rFonts w:asciiTheme="minorEastAsia" w:hAnsiTheme="minorEastAsia" w:cs="宋体" w:hint="eastAsia"/>
+          <w:color w:val="333333"/>
+          <w:kern w:val="0"/>
+          <w:sz w:val="24"/>
+          <w:szCs w:val="24"/>
+        </w:rPr>
+      </w:pPr>
+    </w:p>
+    <w:p>
+      <w:pPr>
+        <w:widowControl/>
+        <w:tabs>
+          <w:tab w:val="left" w:pos="916"/>
+          <w:tab w:val="left" w:pos="1832"/>
+          <w:tab w:val="left" w:pos="2748"/>
+          <w:tab w:val="left" w:pos="3664"/>
+          <w:tab w:val="left" w:pos="4580"/>
+          <w:tab w:val="left" w:pos="5496"/>
+          <w:tab w:val="left" w:pos="6412"/>
+          <w:tab w:val="left" w:pos="7328"/>
+          <w:tab w:val="left" w:pos="8244"/>
+          <w:tab w:val="left" w:pos="9160"/>
+          <w:tab w:val="left" w:pos="10076"/>
+          <w:tab w:val="left" w:pos="10992"/>
+          <w:tab w:val="left" w:pos="11908"/>
+          <w:tab w:val="left" w:pos="12824"/>
+          <w:tab w:val="left" w:pos="13740"/>
+          <w:tab w:val="left" w:pos="14656"/>
+        </w:tabs>
+        <w:spacing w:after="158" w:line="360" w:lineRule="exact"/>
         <w:jc w:val="left"/>
         <w:rPr>
           <w:rFonts w:ascii="Courier New" w:eastAsia="宋体" w:hAnsi="Courier New" w:cs="宋体"/>
@@ -2236,30 +3378,62 @@
         </w:rPr>
         <w:t>创建应用</w:t>
       </w:r>
-    </w:p>
-    <w:p>
-      <w:pPr>
-        <w:widowControl/>
-        <w:tabs>
-          <w:tab w:val="left" w:pos="916"/>
-          <w:tab w:val="left" w:pos="1832"/>
-          <w:tab w:val="left" w:pos="2748"/>
-          <w:tab w:val="left" w:pos="3664"/>
-          <w:tab w:val="left" w:pos="4580"/>
-          <w:tab w:val="left" w:pos="5496"/>
-          <w:tab w:val="left" w:pos="6412"/>
-          <w:tab w:val="left" w:pos="7328"/>
-          <w:tab w:val="left" w:pos="8244"/>
-          <w:tab w:val="left" w:pos="9160"/>
-          <w:tab w:val="left" w:pos="10076"/>
-          <w:tab w:val="left" w:pos="10992"/>
-          <w:tab w:val="left" w:pos="11908"/>
-          <w:tab w:val="left" w:pos="12824"/>
-          <w:tab w:val="left" w:pos="13740"/>
-          <w:tab w:val="left" w:pos="14656"/>
-        </w:tabs>
-        <w:wordWrap w:val="0"/>
-        <w:spacing w:after="158"/>
+      <w:r>
+        <w:rPr>
+          <w:rFonts w:ascii="Courier New" w:eastAsia="宋体" w:hAnsi="Courier New" w:cs="宋体" w:hint="eastAsia"/>
+          <w:b/>
+          <w:color w:val="333333"/>
+          <w:kern w:val="0"/>
+          <w:sz w:val="44"/>
+          <w:szCs w:val="44"/>
+        </w:rPr>
+        <w:t>(</w:t>
+      </w:r>
+      <w:r>
+        <w:rPr>
+          <w:rFonts w:ascii="Courier New" w:eastAsia="宋体" w:hAnsi="Courier New" w:cs="宋体"/>
+          <w:b/>
+          <w:color w:val="333333"/>
+          <w:kern w:val="0"/>
+          <w:sz w:val="44"/>
+          <w:szCs w:val="44"/>
+        </w:rPr>
+        <w:t>manage</w:t>
+      </w:r>
+      <w:r>
+        <w:rPr>
+          <w:rFonts w:ascii="Courier New" w:eastAsia="宋体" w:hAnsi="Courier New" w:cs="宋体" w:hint="eastAsia"/>
+          <w:b/>
+          <w:color w:val="333333"/>
+          <w:kern w:val="0"/>
+          <w:sz w:val="44"/>
+          <w:szCs w:val="44"/>
+        </w:rPr>
+        <w:t>)</w:t>
+      </w:r>
+    </w:p>
+    <w:p>
+      <w:pPr>
+        <w:widowControl/>
+        <w:tabs>
+          <w:tab w:val="left" w:pos="916"/>
+          <w:tab w:val="left" w:pos="1832"/>
+          <w:tab w:val="left" w:pos="2748"/>
+          <w:tab w:val="left" w:pos="3664"/>
+          <w:tab w:val="left" w:pos="4580"/>
+          <w:tab w:val="left" w:pos="5496"/>
+          <w:tab w:val="left" w:pos="6412"/>
+          <w:tab w:val="left" w:pos="7328"/>
+          <w:tab w:val="left" w:pos="8244"/>
+          <w:tab w:val="left" w:pos="9160"/>
+          <w:tab w:val="left" w:pos="10076"/>
+          <w:tab w:val="left" w:pos="10992"/>
+          <w:tab w:val="left" w:pos="11908"/>
+          <w:tab w:val="left" w:pos="12824"/>
+          <w:tab w:val="left" w:pos="13740"/>
+          <w:tab w:val="left" w:pos="14656"/>
+        </w:tabs>
+        <w:spacing w:after="158" w:line="360" w:lineRule="exact"/>
         <w:jc w:val="left"/>
         <w:rPr>
           <w:rFonts w:asciiTheme="minorEastAsia" w:hAnsiTheme="minorEastAsia" w:cs="宋体"/>
@@ -2321,8 +3495,7 @@
           <w:tab w:val="left" w:pos="13740"/>
           <w:tab w:val="left" w:pos="14656"/>
         </w:tabs>
-        <w:wordWrap w:val="0"/>
-        <w:spacing w:after="158"/>
+        <w:spacing w:after="158" w:line="360" w:lineRule="exact"/>
         <w:jc w:val="left"/>
         <w:rPr>
           <w:rFonts w:asciiTheme="minorEastAsia" w:hAnsiTheme="minorEastAsia" w:cs="宋体"/>
@@ -2399,8 +3572,7 @@
           <w:tab w:val="left" w:pos="13740"/>
           <w:tab w:val="left" w:pos="14656"/>
         </w:tabs>
-        <w:wordWrap w:val="0"/>
-        <w:spacing w:after="158"/>
+        <w:spacing w:after="158" w:line="360" w:lineRule="exact"/>
         <w:ind w:firstLineChars="0"/>
         <w:jc w:val="left"/>
         <w:rPr>
@@ -2457,8 +3629,7 @@
           <w:tab w:val="left" w:pos="13740"/>
           <w:tab w:val="left" w:pos="14656"/>
         </w:tabs>
-        <w:wordWrap w:val="0"/>
-        <w:spacing w:after="158"/>
+        <w:spacing w:after="158" w:line="360" w:lineRule="exact"/>
         <w:ind w:firstLine="480"/>
         <w:jc w:val="left"/>
         <w:rPr>
@@ -2523,8 +3694,7 @@
           <w:tab w:val="left" w:pos="13740"/>
           <w:tab w:val="left" w:pos="14656"/>
         </w:tabs>
-        <w:wordWrap w:val="0"/>
-        <w:spacing w:after="158"/>
+        <w:spacing w:after="158" w:line="360" w:lineRule="exact"/>
         <w:ind w:firstLineChars="0" w:firstLine="0"/>
         <w:jc w:val="left"/>
         <w:rPr>
@@ -2648,8 +3818,7 @@
           <w:tab w:val="left" w:pos="13740"/>
           <w:tab w:val="left" w:pos="14656"/>
         </w:tabs>
-        <w:wordWrap w:val="0"/>
-        <w:spacing w:after="158"/>
+        <w:spacing w:after="158" w:line="360" w:lineRule="exact"/>
         <w:ind w:firstLineChars="0" w:firstLine="480"/>
         <w:jc w:val="left"/>
         <w:rPr>
@@ -2743,8 +3912,7 @@
           <w:tab w:val="left" w:pos="13740"/>
           <w:tab w:val="left" w:pos="14656"/>
         </w:tabs>
-        <w:wordWrap w:val="0"/>
-        <w:spacing w:after="158"/>
+        <w:spacing w:after="158" w:line="360" w:lineRule="exact"/>
         <w:ind w:firstLineChars="0" w:firstLine="0"/>
         <w:jc w:val="left"/>
         <w:rPr>
@@ -2798,8 +3966,7 @@
           <w:tab w:val="left" w:pos="13740"/>
           <w:tab w:val="left" w:pos="14656"/>
         </w:tabs>
-        <w:wordWrap w:val="0"/>
-        <w:spacing w:after="158"/>
+        <w:spacing w:after="158" w:line="360" w:lineRule="exact"/>
         <w:ind w:firstLineChars="0" w:firstLine="0"/>
         <w:jc w:val="left"/>
         <w:rPr>
@@ -2853,8 +4020,7 @@
           <w:tab w:val="left" w:pos="13740"/>
           <w:tab w:val="left" w:pos="14656"/>
         </w:tabs>
-        <w:wordWrap w:val="0"/>
-        <w:spacing w:after="158"/>
+        <w:spacing w:after="158" w:line="360" w:lineRule="exact"/>
         <w:ind w:firstLineChars="0" w:firstLine="0"/>
         <w:jc w:val="left"/>
         <w:rPr>
@@ -2888,8 +4054,7 @@
           <w:tab w:val="left" w:pos="13740"/>
           <w:tab w:val="left" w:pos="14656"/>
         </w:tabs>
-        <w:wordWrap w:val="0"/>
-        <w:spacing w:after="158"/>
+        <w:spacing w:after="158" w:line="360" w:lineRule="exact"/>
         <w:ind w:firstLineChars="0" w:firstLine="0"/>
         <w:jc w:val="left"/>
         <w:rPr>
@@ -2963,8 +4128,7 @@
           <w:tab w:val="left" w:pos="13740"/>
           <w:tab w:val="left" w:pos="14656"/>
         </w:tabs>
-        <w:wordWrap w:val="0"/>
-        <w:spacing w:after="158"/>
+        <w:spacing w:after="158" w:line="360" w:lineRule="exact"/>
         <w:ind w:firstLineChars="0" w:firstLine="480"/>
         <w:jc w:val="left"/>
         <w:rPr>
@@ -3068,8 +4232,7 @@
           <w:tab w:val="left" w:pos="13740"/>
           <w:tab w:val="left" w:pos="14656"/>
         </w:tabs>
-        <w:wordWrap w:val="0"/>
-        <w:spacing w:after="158"/>
+        <w:spacing w:after="158" w:line="360" w:lineRule="exact"/>
         <w:ind w:firstLineChars="0" w:firstLine="480"/>
         <w:jc w:val="left"/>
         <w:rPr>
@@ -3153,8 +4316,7 @@
           <w:tab w:val="left" w:pos="13740"/>
           <w:tab w:val="left" w:pos="14656"/>
         </w:tabs>
-        <w:wordWrap w:val="0"/>
-        <w:spacing w:after="158"/>
+        <w:spacing w:after="158" w:line="360" w:lineRule="exact"/>
         <w:ind w:firstLineChars="0" w:firstLine="480"/>
         <w:jc w:val="left"/>
         <w:rPr>
@@ -3197,8 +4359,7 @@
           <w:tab w:val="left" w:pos="13740"/>
           <w:tab w:val="left" w:pos="14656"/>
         </w:tabs>
-        <w:wordWrap w:val="0"/>
-        <w:spacing w:after="158"/>
+        <w:spacing w:after="158" w:line="360" w:lineRule="exact"/>
         <w:jc w:val="left"/>
         <w:rPr>
           <w:rFonts w:asciiTheme="minorEastAsia" w:hAnsiTheme="minorEastAsia" w:cs="宋体"/>
@@ -3260,107 +4421,103 @@
           <w:tab w:val="left" w:pos="13740"/>
           <w:tab w:val="left" w:pos="14656"/>
         </w:tabs>
-        <w:wordWrap w:val="0"/>
-        <w:spacing w:after="158"/>
-        <w:jc w:val="left"/>
-        <w:rPr>
-          <w:rFonts w:asciiTheme="minorEastAsia" w:hAnsiTheme="minorEastAsia" w:cs="宋体"/>
-          <w:color w:val="333333"/>
-          <w:kern w:val="0"/>
-          <w:sz w:val="24"/>
-          <w:szCs w:val="24"/>
-        </w:rPr>
-      </w:pPr>
-    </w:p>
-    <w:p>
-      <w:pPr>
-        <w:widowControl/>
-        <w:tabs>
-          <w:tab w:val="left" w:pos="916"/>
-          <w:tab w:val="left" w:pos="1832"/>
-          <w:tab w:val="left" w:pos="2748"/>
-          <w:tab w:val="left" w:pos="3664"/>
-          <w:tab w:val="left" w:pos="4580"/>
-          <w:tab w:val="left" w:pos="5496"/>
-          <w:tab w:val="left" w:pos="6412"/>
-          <w:tab w:val="left" w:pos="7328"/>
-          <w:tab w:val="left" w:pos="8244"/>
-          <w:tab w:val="left" w:pos="9160"/>
-          <w:tab w:val="left" w:pos="10076"/>
-          <w:tab w:val="left" w:pos="10992"/>
-          <w:tab w:val="left" w:pos="11908"/>
-          <w:tab w:val="left" w:pos="12824"/>
-          <w:tab w:val="left" w:pos="13740"/>
-          <w:tab w:val="left" w:pos="14656"/>
-        </w:tabs>
-        <w:wordWrap w:val="0"/>
-        <w:spacing w:after="158"/>
-        <w:jc w:val="left"/>
-        <w:rPr>
-          <w:rFonts w:asciiTheme="minorEastAsia" w:hAnsiTheme="minorEastAsia" w:cs="宋体"/>
-          <w:color w:val="333333"/>
-          <w:kern w:val="0"/>
-          <w:sz w:val="24"/>
-          <w:szCs w:val="24"/>
-        </w:rPr>
-      </w:pPr>
-    </w:p>
-    <w:p>
-      <w:pPr>
-        <w:widowControl/>
-        <w:tabs>
-          <w:tab w:val="left" w:pos="916"/>
-          <w:tab w:val="left" w:pos="1832"/>
-          <w:tab w:val="left" w:pos="2748"/>
-          <w:tab w:val="left" w:pos="3664"/>
-          <w:tab w:val="left" w:pos="4580"/>
-          <w:tab w:val="left" w:pos="5496"/>
-          <w:tab w:val="left" w:pos="6412"/>
-          <w:tab w:val="left" w:pos="7328"/>
-          <w:tab w:val="left" w:pos="8244"/>
-          <w:tab w:val="left" w:pos="9160"/>
-          <w:tab w:val="left" w:pos="10076"/>
-          <w:tab w:val="left" w:pos="10992"/>
-          <w:tab w:val="left" w:pos="11908"/>
-          <w:tab w:val="left" w:pos="12824"/>
-          <w:tab w:val="left" w:pos="13740"/>
-          <w:tab w:val="left" w:pos="14656"/>
-        </w:tabs>
-        <w:wordWrap w:val="0"/>
-        <w:spacing w:after="158"/>
-        <w:jc w:val="left"/>
-        <w:rPr>
-          <w:rFonts w:asciiTheme="minorEastAsia" w:hAnsiTheme="minorEastAsia" w:cs="宋体"/>
-          <w:color w:val="333333"/>
-          <w:kern w:val="0"/>
-          <w:sz w:val="24"/>
-          <w:szCs w:val="24"/>
-        </w:rPr>
-      </w:pPr>
-    </w:p>
-    <w:p>
-      <w:pPr>
-        <w:widowControl/>
-        <w:tabs>
-          <w:tab w:val="left" w:pos="916"/>
-          <w:tab w:val="left" w:pos="1832"/>
-          <w:tab w:val="left" w:pos="2748"/>
-          <w:tab w:val="left" w:pos="3664"/>
-          <w:tab w:val="left" w:pos="4580"/>
-          <w:tab w:val="left" w:pos="5496"/>
-          <w:tab w:val="left" w:pos="6412"/>
-          <w:tab w:val="left" w:pos="7328"/>
-          <w:tab w:val="left" w:pos="8244"/>
-          <w:tab w:val="left" w:pos="9160"/>
-          <w:tab w:val="left" w:pos="10076"/>
-          <w:tab w:val="left" w:pos="10992"/>
-          <w:tab w:val="left" w:pos="11908"/>
-          <w:tab w:val="left" w:pos="12824"/>
-          <w:tab w:val="left" w:pos="13740"/>
-          <w:tab w:val="left" w:pos="14656"/>
-        </w:tabs>
-        <w:wordWrap w:val="0"/>
-        <w:spacing w:after="158"/>
+        <w:spacing w:after="158" w:line="360" w:lineRule="exact"/>
+        <w:jc w:val="left"/>
+        <w:rPr>
+          <w:rFonts w:asciiTheme="minorEastAsia" w:hAnsiTheme="minorEastAsia" w:cs="宋体"/>
+          <w:color w:val="333333"/>
+          <w:kern w:val="0"/>
+          <w:sz w:val="24"/>
+          <w:szCs w:val="24"/>
+        </w:rPr>
+      </w:pPr>
+    </w:p>
+    <w:p>
+      <w:pPr>
+        <w:widowControl/>
+        <w:tabs>
+          <w:tab w:val="left" w:pos="916"/>
+          <w:tab w:val="left" w:pos="1832"/>
+          <w:tab w:val="left" w:pos="2748"/>
+          <w:tab w:val="left" w:pos="3664"/>
+          <w:tab w:val="left" w:pos="4580"/>
+          <w:tab w:val="left" w:pos="5496"/>
+          <w:tab w:val="left" w:pos="6412"/>
+          <w:tab w:val="left" w:pos="7328"/>
+          <w:tab w:val="left" w:pos="8244"/>
+          <w:tab w:val="left" w:pos="9160"/>
+          <w:tab w:val="left" w:pos="10076"/>
+          <w:tab w:val="left" w:pos="10992"/>
+          <w:tab w:val="left" w:pos="11908"/>
+          <w:tab w:val="left" w:pos="12824"/>
+          <w:tab w:val="left" w:pos="13740"/>
+          <w:tab w:val="left" w:pos="14656"/>
+        </w:tabs>
+        <w:spacing w:after="158" w:line="360" w:lineRule="exact"/>
+        <w:jc w:val="left"/>
+        <w:rPr>
+          <w:rFonts w:asciiTheme="minorEastAsia" w:hAnsiTheme="minorEastAsia" w:cs="宋体"/>
+          <w:color w:val="333333"/>
+          <w:kern w:val="0"/>
+          <w:sz w:val="24"/>
+          <w:szCs w:val="24"/>
+        </w:rPr>
+      </w:pPr>
+    </w:p>
+    <w:p>
+      <w:pPr>
+        <w:widowControl/>
+        <w:tabs>
+          <w:tab w:val="left" w:pos="916"/>
+          <w:tab w:val="left" w:pos="1832"/>
+          <w:tab w:val="left" w:pos="2748"/>
+          <w:tab w:val="left" w:pos="3664"/>
+          <w:tab w:val="left" w:pos="4580"/>
+          <w:tab w:val="left" w:pos="5496"/>
+          <w:tab w:val="left" w:pos="6412"/>
+          <w:tab w:val="left" w:pos="7328"/>
+          <w:tab w:val="left" w:pos="8244"/>
+          <w:tab w:val="left" w:pos="9160"/>
+          <w:tab w:val="left" w:pos="10076"/>
+          <w:tab w:val="left" w:pos="10992"/>
+          <w:tab w:val="left" w:pos="11908"/>
+          <w:tab w:val="left" w:pos="12824"/>
+          <w:tab w:val="left" w:pos="13740"/>
+          <w:tab w:val="left" w:pos="14656"/>
+        </w:tabs>
+        <w:spacing w:after="158" w:line="360" w:lineRule="exact"/>
+        <w:jc w:val="left"/>
+        <w:rPr>
+          <w:rFonts w:asciiTheme="minorEastAsia" w:hAnsiTheme="minorEastAsia" w:cs="宋体"/>
+          <w:color w:val="333333"/>
+          <w:kern w:val="0"/>
+          <w:sz w:val="24"/>
+          <w:szCs w:val="24"/>
+        </w:rPr>
+      </w:pPr>
+    </w:p>
+    <w:p>
+      <w:pPr>
+        <w:widowControl/>
+        <w:tabs>
+          <w:tab w:val="left" w:pos="916"/>
+          <w:tab w:val="left" w:pos="1832"/>
+          <w:tab w:val="left" w:pos="2748"/>
+          <w:tab w:val="left" w:pos="3664"/>
+          <w:tab w:val="left" w:pos="4580"/>
+          <w:tab w:val="left" w:pos="5496"/>
+          <w:tab w:val="left" w:pos="6412"/>
+          <w:tab w:val="left" w:pos="7328"/>
+          <w:tab w:val="left" w:pos="8244"/>
+          <w:tab w:val="left" w:pos="9160"/>
+          <w:tab w:val="left" w:pos="10076"/>
+          <w:tab w:val="left" w:pos="10992"/>
+          <w:tab w:val="left" w:pos="11908"/>
+          <w:tab w:val="left" w:pos="12824"/>
+          <w:tab w:val="left" w:pos="13740"/>
+          <w:tab w:val="left" w:pos="14656"/>
+        </w:tabs>
+        <w:spacing w:after="158" w:line="360" w:lineRule="exact"/>
         <w:jc w:val="left"/>
         <w:rPr>
           <w:rFonts w:asciiTheme="minorEastAsia" w:hAnsiTheme="minorEastAsia" w:cs="宋体"/>
@@ -3404,8 +4561,7 @@
           <w:tab w:val="left" w:pos="13740"/>
           <w:tab w:val="left" w:pos="14656"/>
         </w:tabs>
-        <w:wordWrap w:val="0"/>
-        <w:spacing w:after="158"/>
+        <w:spacing w:after="158" w:line="360" w:lineRule="exact"/>
         <w:ind w:left="360"/>
         <w:jc w:val="left"/>
         <w:rPr>
@@ -3448,8 +4604,7 @@
           <w:tab w:val="left" w:pos="13740"/>
           <w:tab w:val="left" w:pos="14656"/>
         </w:tabs>
-        <w:wordWrap w:val="0"/>
-        <w:spacing w:after="158"/>
+        <w:spacing w:after="158" w:line="360" w:lineRule="exact"/>
         <w:ind w:leftChars="100" w:left="210" w:firstLineChars="50" w:firstLine="120"/>
         <w:jc w:val="left"/>
         <w:rPr>
@@ -3468,6 +4623,7 @@
           <w:sz w:val="24"/>
           <w:szCs w:val="24"/>
         </w:rPr>
+        <w:lastRenderedPageBreak/>
         <w:t>Kubernetes下的概念有</w:t>
       </w:r>
       <w:r>
@@ -3589,8 +4745,7 @@
           <w:tab w:val="left" w:pos="13740"/>
           <w:tab w:val="left" w:pos="14656"/>
         </w:tabs>
-        <w:wordWrap w:val="0"/>
-        <w:spacing w:after="158"/>
+        <w:spacing w:after="158" w:line="360" w:lineRule="exact"/>
         <w:jc w:val="left"/>
         <w:rPr>
           <w:rFonts w:asciiTheme="minorEastAsia" w:hAnsiTheme="minorEastAsia" w:cs="Helvetica"/>
@@ -3642,8 +4797,7 @@
           <w:tab w:val="left" w:pos="13740"/>
           <w:tab w:val="left" w:pos="14656"/>
         </w:tabs>
-        <w:wordWrap w:val="0"/>
-        <w:spacing w:after="158"/>
+        <w:spacing w:after="158" w:line="360" w:lineRule="exact"/>
         <w:jc w:val="left"/>
         <w:rPr>
           <w:rFonts w:ascii="Helvetica" w:hAnsi="Helvetica" w:cs="Helvetica"/>
@@ -3698,8 +4852,7 @@
           <w:tab w:val="left" w:pos="13740"/>
           <w:tab w:val="left" w:pos="14656"/>
         </w:tabs>
-        <w:wordWrap w:val="0"/>
-        <w:spacing w:after="158"/>
+        <w:spacing w:after="158" w:line="360" w:lineRule="exact"/>
         <w:ind w:firstLineChars="150" w:firstLine="316"/>
         <w:jc w:val="left"/>
         <w:rPr>
@@ -3902,8 +5055,7 @@
           <w:tab w:val="left" w:pos="13740"/>
           <w:tab w:val="left" w:pos="14656"/>
         </w:tabs>
-        <w:wordWrap w:val="0"/>
-        <w:spacing w:after="158"/>
+        <w:spacing w:after="158" w:line="360" w:lineRule="exact"/>
         <w:ind w:firstLineChars="150" w:firstLine="360"/>
         <w:jc w:val="left"/>
         <w:rPr>
@@ -4006,8 +5158,7 @@
           <w:tab w:val="left" w:pos="13740"/>
           <w:tab w:val="left" w:pos="14656"/>
         </w:tabs>
-        <w:wordWrap w:val="0"/>
-        <w:spacing w:after="158"/>
+        <w:spacing w:after="158" w:line="360" w:lineRule="exact"/>
         <w:jc w:val="left"/>
         <w:rPr>
           <w:rFonts w:asciiTheme="minorEastAsia" w:hAnsiTheme="minorEastAsia" w:cs="Helvetica"/>
@@ -4051,8 +5202,7 @@
           <w:tab w:val="left" w:pos="13740"/>
           <w:tab w:val="left" w:pos="14656"/>
         </w:tabs>
-        <w:wordWrap w:val="0"/>
-        <w:spacing w:after="158"/>
+        <w:spacing w:after="158" w:line="360" w:lineRule="exact"/>
         <w:ind w:firstLine="495"/>
         <w:jc w:val="left"/>
         <w:rPr>
@@ -4255,8 +5405,7 @@
           <w:tab w:val="left" w:pos="13740"/>
           <w:tab w:val="left" w:pos="14656"/>
         </w:tabs>
-        <w:wordWrap w:val="0"/>
-        <w:spacing w:after="158"/>
+        <w:spacing w:after="158" w:line="360" w:lineRule="exact"/>
         <w:ind w:firstLine="495"/>
         <w:jc w:val="left"/>
         <w:rPr>
@@ -4319,8 +5468,7 @@
           <w:tab w:val="left" w:pos="13740"/>
           <w:tab w:val="left" w:pos="14656"/>
         </w:tabs>
-        <w:wordWrap w:val="0"/>
-        <w:spacing w:after="158"/>
+        <w:spacing w:after="158" w:line="360" w:lineRule="exact"/>
         <w:ind w:firstLine="495"/>
         <w:jc w:val="left"/>
         <w:rPr>
@@ -4393,8 +5541,7 @@
           <w:tab w:val="left" w:pos="13740"/>
           <w:tab w:val="left" w:pos="14656"/>
         </w:tabs>
-        <w:wordWrap w:val="0"/>
-        <w:spacing w:after="158"/>
+        <w:spacing w:after="158" w:line="360" w:lineRule="exact"/>
         <w:jc w:val="left"/>
         <w:rPr>
           <w:rFonts w:asciiTheme="minorEastAsia" w:hAnsiTheme="minorEastAsia" w:cs="宋体"/>
@@ -4458,8 +5605,7 @@
           <w:tab w:val="left" w:pos="13740"/>
           <w:tab w:val="left" w:pos="14656"/>
         </w:tabs>
-        <w:wordWrap w:val="0"/>
-        <w:spacing w:after="158"/>
+        <w:spacing w:after="158" w:line="360" w:lineRule="exact"/>
         <w:jc w:val="left"/>
         <w:rPr>
           <w:rFonts w:asciiTheme="minorEastAsia" w:hAnsiTheme="minorEastAsia" w:cs="宋体"/>
@@ -4503,8 +5649,7 @@
           <w:tab w:val="left" w:pos="13740"/>
           <w:tab w:val="left" w:pos="14656"/>
         </w:tabs>
-        <w:wordWrap w:val="0"/>
-        <w:spacing w:after="158"/>
+        <w:spacing w:after="158" w:line="360" w:lineRule="exact"/>
         <w:ind w:firstLine="495"/>
         <w:jc w:val="left"/>
         <w:rPr>
@@ -4587,8 +5732,7 @@
           <w:tab w:val="left" w:pos="13740"/>
           <w:tab w:val="left" w:pos="14656"/>
         </w:tabs>
-        <w:wordWrap w:val="0"/>
-        <w:spacing w:after="158"/>
+        <w:spacing w:after="158" w:line="360" w:lineRule="exact"/>
         <w:ind w:firstLine="495"/>
         <w:jc w:val="left"/>
         <w:rPr>
@@ -4791,8 +5935,7 @@
           <w:tab w:val="left" w:pos="13740"/>
           <w:tab w:val="left" w:pos="14656"/>
         </w:tabs>
-        <w:wordWrap w:val="0"/>
-        <w:spacing w:after="158"/>
+        <w:spacing w:after="158" w:line="360" w:lineRule="exact"/>
         <w:ind w:firstLine="495"/>
         <w:jc w:val="left"/>
         <w:rPr>
@@ -4925,8 +6068,7 @@
           <w:tab w:val="left" w:pos="13740"/>
           <w:tab w:val="left" w:pos="14656"/>
         </w:tabs>
-        <w:wordWrap w:val="0"/>
-        <w:spacing w:after="158"/>
+        <w:spacing w:after="158" w:line="360" w:lineRule="exact"/>
         <w:ind w:firstLine="495"/>
         <w:jc w:val="left"/>
         <w:rPr>
@@ -4959,8 +6101,7 @@
           <w:tab w:val="left" w:pos="13740"/>
           <w:tab w:val="left" w:pos="14656"/>
         </w:tabs>
-        <w:wordWrap w:val="0"/>
-        <w:spacing w:after="158"/>
+        <w:spacing w:after="158" w:line="360" w:lineRule="exact"/>
         <w:ind w:firstLine="495"/>
         <w:jc w:val="left"/>
         <w:rPr>
@@ -4993,8 +6134,7 @@
           <w:tab w:val="left" w:pos="13740"/>
           <w:tab w:val="left" w:pos="14656"/>
         </w:tabs>
-        <w:wordWrap w:val="0"/>
-        <w:spacing w:after="158"/>
+        <w:spacing w:after="158" w:line="360" w:lineRule="exact"/>
         <w:ind w:firstLine="495"/>
         <w:jc w:val="left"/>
         <w:rPr>
@@ -5027,8 +6167,7 @@
           <w:tab w:val="left" w:pos="13740"/>
           <w:tab w:val="left" w:pos="14656"/>
         </w:tabs>
-        <w:wordWrap w:val="0"/>
-        <w:spacing w:after="158"/>
+        <w:spacing w:after="158" w:line="360" w:lineRule="exact"/>
         <w:ind w:firstLine="495"/>
         <w:jc w:val="left"/>
         <w:rPr>
@@ -5061,20 +6200,17 @@
           <w:tab w:val="left" w:pos="13740"/>
           <w:tab w:val="left" w:pos="14656"/>
         </w:tabs>
-        <w:wordWrap w:val="0"/>
-        <w:spacing w:after="158"/>
+        <w:spacing w:after="158" w:line="360" w:lineRule="exact"/>
         <w:ind w:firstLine="495"/>
         <w:jc w:val="left"/>
         <w:rPr>
-          <w:rFonts w:asciiTheme="minorEastAsia" w:hAnsiTheme="minorEastAsia" w:cs="宋体" w:hint="eastAsia"/>
-          <w:color w:val="333333"/>
-          <w:kern w:val="0"/>
-          <w:sz w:val="24"/>
-          <w:szCs w:val="24"/>
-        </w:rPr>
-      </w:pPr>
-      <w:bookmarkStart w:id="0" w:name="_GoBack"/>
-      <w:bookmarkEnd w:id="0"/>
+          <w:rFonts w:asciiTheme="minorEastAsia" w:hAnsiTheme="minorEastAsia" w:cs="宋体"/>
+          <w:color w:val="333333"/>
+          <w:kern w:val="0"/>
+          <w:sz w:val="24"/>
+          <w:szCs w:val="24"/>
+        </w:rPr>
+      </w:pPr>
     </w:p>
     <w:sectPr>
       <w:pgSz w:w="11906" w:h="16838"/>
@@ -5885,6 +7021,16 @@
       <w:u w:val="single"/>
     </w:rPr>
   </w:style>
+  <w:style w:type="character" w:customStyle="1" w:styleId="hljs-attribute">
+    <w:name w:val="hljs-attribute"/>
+    <w:basedOn w:val="a0"/>
+    <w:rsid w:val="006351EF"/>
+  </w:style>
+  <w:style w:type="character" w:customStyle="1" w:styleId="hljs-number">
+    <w:name w:val="hljs-number"/>
+    <w:basedOn w:val="a0"/>
+    <w:rsid w:val="006351EF"/>
+  </w:style>
 </w:styles>
 </file>
 
